--- a/docs/top_ten_best_practices.docx
+++ b/docs/top_ten_best_practices.docx
@@ -5,12 +5,17 @@
     <w:p>
       <w:pPr>
         <w:pStyle w:val="Title"/>
-      </w:pPr>
-      <w:r>
-        <w:t xml:space="preserve">Top Ten </w:t>
-      </w:r>
-      <w:r>
-        <w:t>Best Practices (TA1)</w:t>
+        <w:rPr>
+          <w:sz w:val="40"/>
+          <w:szCs w:val="40"/>
+        </w:rPr>
+      </w:pPr>
+      <w:r>
+        <w:rPr>
+          <w:sz w:val="40"/>
+          <w:szCs w:val="40"/>
+        </w:rPr>
+        <w:t>Top Ten Best Practices (TA1)</w:t>
       </w:r>
     </w:p>
     <w:p>
@@ -68,83 +73,169 @@
           <w:sz w:val="20"/>
           <w:szCs w:val="20"/>
         </w:rPr>
-        <w:t>0</w:t>
+        <w:t>1</w:t>
       </w:r>
       <w:r>
         <w:rPr>
           <w:sz w:val="20"/>
           <w:szCs w:val="20"/>
         </w:rPr>
-        <w:t xml:space="preserve"> / 3 Feb 2024</w:t>
-      </w:r>
-    </w:p>
-    <w:p/>
-    <w:p>
-      <w:r>
+        <w:t xml:space="preserve"> / </w:t>
+      </w:r>
+      <w:r>
+        <w:rPr>
+          <w:sz w:val="20"/>
+          <w:szCs w:val="20"/>
+        </w:rPr>
+        <w:t>10</w:t>
+      </w:r>
+      <w:r>
+        <w:rPr>
+          <w:sz w:val="20"/>
+          <w:szCs w:val="20"/>
+        </w:rPr>
+        <w:t xml:space="preserve"> Feb 2024</w:t>
+      </w:r>
+    </w:p>
+    <w:p>
+      <w:pPr>
+        <w:rPr>
+          <w:sz w:val="22"/>
+          <w:szCs w:val="22"/>
+        </w:rPr>
+      </w:pPr>
+    </w:p>
+    <w:p>
+      <w:pPr>
+        <w:rPr>
+          <w:sz w:val="22"/>
+          <w:szCs w:val="22"/>
+        </w:rPr>
+      </w:pPr>
+      <w:r>
+        <w:rPr>
+          <w:sz w:val="22"/>
+          <w:szCs w:val="22"/>
+        </w:rPr>
         <w:t xml:space="preserve">This document </w:t>
       </w:r>
       <w:r>
+        <w:rPr>
+          <w:sz w:val="22"/>
+          <w:szCs w:val="22"/>
+        </w:rPr>
         <w:t xml:space="preserve">provides </w:t>
       </w:r>
       <w:r>
+        <w:rPr>
+          <w:sz w:val="22"/>
+          <w:szCs w:val="22"/>
+        </w:rPr>
         <w:t>several</w:t>
       </w:r>
       <w:r>
+        <w:rPr>
+          <w:sz w:val="22"/>
+          <w:szCs w:val="22"/>
+        </w:rPr>
         <w:t xml:space="preserve"> suggestions in </w:t>
       </w:r>
       <w:r>
+        <w:rPr>
+          <w:sz w:val="22"/>
+          <w:szCs w:val="22"/>
+        </w:rPr>
         <w:t xml:space="preserve">ten important </w:t>
       </w:r>
       <w:r>
+        <w:rPr>
+          <w:sz w:val="22"/>
+          <w:szCs w:val="22"/>
+        </w:rPr>
         <w:t xml:space="preserve">areas: </w:t>
       </w:r>
       <w:r>
+        <w:rPr>
+          <w:sz w:val="22"/>
+          <w:szCs w:val="22"/>
+        </w:rPr>
         <w:t xml:space="preserve">things you can do </w:t>
       </w:r>
       <w:r>
+        <w:rPr>
+          <w:sz w:val="22"/>
+          <w:szCs w:val="22"/>
+        </w:rPr>
         <w:t xml:space="preserve">today </w:t>
       </w:r>
       <w:r>
-        <w:t xml:space="preserve">to make your python applications more </w:t>
-      </w:r>
-      <w:r>
-        <w:t>robust</w:t>
-      </w:r>
-      <w:r>
+        <w:rPr>
+          <w:sz w:val="22"/>
+          <w:szCs w:val="22"/>
+        </w:rPr>
+        <w:t>to make your python applications more robust</w:t>
+      </w:r>
+      <w:r>
+        <w:rPr>
+          <w:sz w:val="22"/>
+          <w:szCs w:val="22"/>
+        </w:rPr>
         <w:t xml:space="preserve">, </w:t>
       </w:r>
       <w:r>
-        <w:t xml:space="preserve">reliable, maintainable, </w:t>
-      </w:r>
-      <w:r>
-        <w:t xml:space="preserve">scalable, </w:t>
-      </w:r>
-      <w:r>
-        <w:t xml:space="preserve">debuggable, </w:t>
-      </w:r>
-      <w:r>
-        <w:t>and usable.</w:t>
-      </w:r>
-    </w:p>
-    <w:p/>
+        <w:rPr>
+          <w:sz w:val="22"/>
+          <w:szCs w:val="22"/>
+        </w:rPr>
+        <w:t>reliable, maintainable, scalable, debuggable, and usable.</w:t>
+      </w:r>
+    </w:p>
     <w:p>
       <w:pPr>
         <w:pStyle w:val="Heading1"/>
-        <w:numPr>
-          <w:ilvl w:val="0"/>
-          <w:numId w:val="12"/>
-        </w:numPr>
-      </w:pPr>
-      <w:r>
+        <w:rPr>
+          <w:sz w:val="32"/>
+          <w:szCs w:val="32"/>
+        </w:rPr>
+      </w:pPr>
+      <w:r>
+        <w:rPr>
+          <w:sz w:val="32"/>
+          <w:szCs w:val="32"/>
+        </w:rPr>
+        <w:t xml:space="preserve">1. </w:t>
+      </w:r>
+      <w:r>
+        <w:rPr>
+          <w:sz w:val="32"/>
+          <w:szCs w:val="32"/>
+        </w:rPr>
         <w:t>Command Line Tools</w:t>
       </w:r>
     </w:p>
     <w:p>
-      <w:r>
+      <w:pPr>
+        <w:rPr>
+          <w:sz w:val="22"/>
+          <w:szCs w:val="22"/>
+        </w:rPr>
+      </w:pPr>
+      <w:r>
+        <w:rPr>
+          <w:sz w:val="22"/>
+          <w:szCs w:val="22"/>
+        </w:rPr>
         <w:t>Design your command line tools to be easy for users to use:</w:t>
       </w:r>
     </w:p>
-    <w:p/>
+    <w:p>
+      <w:pPr>
+        <w:rPr>
+          <w:sz w:val="22"/>
+          <w:szCs w:val="22"/>
+        </w:rPr>
+      </w:pPr>
+    </w:p>
     <w:p>
       <w:pPr>
         <w:pStyle w:val="ListParagraph"/>
@@ -152,53 +243,97 @@
           <w:ilvl w:val="1"/>
           <w:numId w:val="23"/>
         </w:numPr>
-      </w:pPr>
-      <w:r>
+        <w:rPr>
+          <w:sz w:val="22"/>
+          <w:szCs w:val="22"/>
+        </w:rPr>
+      </w:pPr>
+      <w:r>
+        <w:rPr>
+          <w:sz w:val="22"/>
+          <w:szCs w:val="22"/>
+        </w:rPr>
         <w:t xml:space="preserve">Use clear </w:t>
       </w:r>
       <w:r>
+        <w:rPr>
+          <w:sz w:val="22"/>
+          <w:szCs w:val="22"/>
+        </w:rPr>
         <w:t xml:space="preserve">names for </w:t>
       </w:r>
       <w:r>
+        <w:rPr>
+          <w:sz w:val="22"/>
+          <w:szCs w:val="22"/>
+        </w:rPr>
         <w:t>switch</w:t>
       </w:r>
       <w:r>
+        <w:rPr>
+          <w:sz w:val="22"/>
+          <w:szCs w:val="22"/>
+        </w:rPr>
         <w:t xml:space="preserve">es: </w:t>
       </w:r>
       <w:r>
         <w:rPr>
           <w:rFonts w:ascii="Courier New" w:hAnsi="Courier New" w:cs="Courier New"/>
+          <w:sz w:val="22"/>
+          <w:szCs w:val="22"/>
         </w:rPr>
         <w:t>--config-file</w:t>
       </w:r>
       <w:r>
+        <w:rPr>
+          <w:sz w:val="22"/>
+          <w:szCs w:val="22"/>
+        </w:rPr>
         <w:t xml:space="preserve"> and </w:t>
       </w:r>
       <w:r>
         <w:rPr>
           <w:rFonts w:ascii="Courier New" w:hAnsi="Courier New" w:cs="Courier New"/>
+          <w:sz w:val="22"/>
+          <w:szCs w:val="22"/>
         </w:rPr>
         <w:t>--output-dir</w:t>
       </w:r>
       <w:r>
+        <w:rPr>
+          <w:sz w:val="22"/>
+          <w:szCs w:val="22"/>
+        </w:rPr>
         <w:t xml:space="preserve"> are more descriptive than just </w:t>
       </w:r>
       <w:r>
         <w:rPr>
           <w:rFonts w:ascii="Courier New" w:hAnsi="Courier New" w:cs="Courier New"/>
+          <w:sz w:val="22"/>
+          <w:szCs w:val="22"/>
         </w:rPr>
         <w:t xml:space="preserve">--config </w:t>
       </w:r>
       <w:r>
+        <w:rPr>
+          <w:sz w:val="22"/>
+          <w:szCs w:val="22"/>
+        </w:rPr>
         <w:t xml:space="preserve">and </w:t>
       </w:r>
       <w:r>
         <w:rPr>
           <w:rFonts w:ascii="Courier New" w:hAnsi="Courier New" w:cs="Courier New"/>
+          <w:sz w:val="22"/>
+          <w:szCs w:val="22"/>
         </w:rPr>
         <w:t>--output</w:t>
       </w:r>
       <w:r>
+        <w:rPr>
+          <w:sz w:val="22"/>
+          <w:szCs w:val="22"/>
+        </w:rPr>
         <w:t>.</w:t>
       </w:r>
     </w:p>
@@ -209,9 +344,45 @@
           <w:ilvl w:val="1"/>
           <w:numId w:val="23"/>
         </w:numPr>
-      </w:pPr>
-      <w:r>
-        <w:t>If you have a command line switch that references a file or directory, add an early, explicit to make sure the file exists, the directory is writable, etc. Don’t wait until the app has been running for 10 minutes to throw a cryptic exception because the user typed the output file name incorrectly.</w:t>
+        <w:rPr>
+          <w:sz w:val="22"/>
+          <w:szCs w:val="22"/>
+        </w:rPr>
+      </w:pPr>
+      <w:r>
+        <w:rPr>
+          <w:sz w:val="22"/>
+          <w:szCs w:val="22"/>
+        </w:rPr>
+        <w:t xml:space="preserve">If you have a command line switch that references a file or directory, add an early, explicit </w:t>
+      </w:r>
+      <w:r>
+        <w:rPr>
+          <w:sz w:val="22"/>
+          <w:szCs w:val="22"/>
+        </w:rPr>
+        <w:t xml:space="preserve">check </w:t>
+      </w:r>
+      <w:r>
+        <w:rPr>
+          <w:sz w:val="22"/>
+          <w:szCs w:val="22"/>
+        </w:rPr>
+        <w:t xml:space="preserve">to make sure </w:t>
+      </w:r>
+      <w:r>
+        <w:rPr>
+          <w:sz w:val="22"/>
+          <w:szCs w:val="22"/>
+        </w:rPr>
+        <w:t xml:space="preserve">that </w:t>
+      </w:r>
+      <w:r>
+        <w:rPr>
+          <w:sz w:val="22"/>
+          <w:szCs w:val="22"/>
+        </w:rPr>
+        <w:t>the file exists, the directory is writable, etc. Don’t wait until the app has been running for 10 minutes to throw a cryptic exception because the user typed the output file name incorrectly.</w:t>
       </w:r>
     </w:p>
     <w:p>
@@ -221,23 +392,51 @@
           <w:ilvl w:val="1"/>
           <w:numId w:val="23"/>
         </w:numPr>
-      </w:pPr>
-      <w:r>
+        <w:rPr>
+          <w:sz w:val="22"/>
+          <w:szCs w:val="22"/>
+        </w:rPr>
+      </w:pPr>
+      <w:r>
+        <w:rPr>
+          <w:sz w:val="22"/>
+          <w:szCs w:val="22"/>
+        </w:rPr>
         <w:t xml:space="preserve">Do not assume </w:t>
       </w:r>
       <w:r>
+        <w:rPr>
+          <w:sz w:val="22"/>
+          <w:szCs w:val="22"/>
+        </w:rPr>
         <w:t xml:space="preserve">a specific </w:t>
       </w:r>
       <w:r>
+        <w:rPr>
+          <w:sz w:val="22"/>
+          <w:szCs w:val="22"/>
+        </w:rPr>
         <w:t>dir</w:t>
       </w:r>
       <w:r>
+        <w:rPr>
+          <w:sz w:val="22"/>
+          <w:szCs w:val="22"/>
+        </w:rPr>
         <w:t xml:space="preserve">ectory </w:t>
       </w:r>
       <w:r>
+        <w:rPr>
+          <w:sz w:val="22"/>
+          <w:szCs w:val="22"/>
+        </w:rPr>
         <w:t>layout</w:t>
       </w:r>
       <w:r>
+        <w:rPr>
+          <w:sz w:val="22"/>
+          <w:szCs w:val="22"/>
+        </w:rPr>
         <w:t xml:space="preserve"> or file locations. Let the user adapt the tool for his own environment.</w:t>
       </w:r>
     </w:p>
@@ -248,31 +447,61 @@
           <w:ilvl w:val="1"/>
           <w:numId w:val="23"/>
         </w:numPr>
-      </w:pPr>
-      <w:r>
+        <w:rPr>
+          <w:sz w:val="22"/>
+          <w:szCs w:val="22"/>
+        </w:rPr>
+      </w:pPr>
+      <w:r>
+        <w:rPr>
+          <w:sz w:val="22"/>
+          <w:szCs w:val="22"/>
+        </w:rPr>
         <w:t xml:space="preserve">Always calls </w:t>
       </w:r>
       <w:r>
         <w:rPr>
           <w:rFonts w:ascii="Courier New" w:hAnsi="Courier New" w:cs="Courier New"/>
+          <w:sz w:val="22"/>
+          <w:szCs w:val="22"/>
         </w:rPr>
         <w:t>sys.exit()</w:t>
       </w:r>
       <w:r>
+        <w:rPr>
+          <w:sz w:val="22"/>
+          <w:szCs w:val="22"/>
+        </w:rPr>
         <w:t xml:space="preserve"> with a value of zero (if the tool was successful) or nonzero (if an error occurred).</w:t>
       </w:r>
       <w:r>
+        <w:rPr>
+          <w:sz w:val="22"/>
+          <w:szCs w:val="22"/>
+        </w:rPr>
         <w:t xml:space="preserve"> This allows the tool to interoperate with other tools, especially in automated scenarios.</w:t>
       </w:r>
     </w:p>
     <w:p>
       <w:pPr>
         <w:pStyle w:val="Heading1"/>
-      </w:pPr>
-      <w:r>
+        <w:rPr>
+          <w:sz w:val="32"/>
+          <w:szCs w:val="32"/>
+        </w:rPr>
+      </w:pPr>
+      <w:r>
+        <w:rPr>
+          <w:sz w:val="32"/>
+          <w:szCs w:val="32"/>
+        </w:rPr>
         <w:t xml:space="preserve">2. </w:t>
       </w:r>
       <w:r>
+        <w:rPr>
+          <w:sz w:val="32"/>
+          <w:szCs w:val="32"/>
+        </w:rPr>
         <w:t>Error Handling</w:t>
       </w:r>
     </w:p>
@@ -283,20 +512,58 @@
           <w:ilvl w:val="1"/>
           <w:numId w:val="25"/>
         </w:numPr>
-      </w:pPr>
-      <w:r>
+        <w:rPr>
+          <w:sz w:val="22"/>
+          <w:szCs w:val="22"/>
+        </w:rPr>
+      </w:pPr>
+      <w:r>
+        <w:rPr>
+          <w:sz w:val="22"/>
+          <w:szCs w:val="22"/>
+        </w:rPr>
         <w:t>If an error is likely in some area, print a meaningful message and exit the tool: d</w:t>
       </w:r>
       <w:r>
+        <w:rPr>
+          <w:sz w:val="22"/>
+          <w:szCs w:val="22"/>
+        </w:rPr>
         <w:t xml:space="preserve">on't rely on </w:t>
       </w:r>
       <w:r>
+        <w:rPr>
+          <w:sz w:val="22"/>
+          <w:szCs w:val="22"/>
+        </w:rPr>
         <w:t xml:space="preserve">potentially cryptic exception </w:t>
       </w:r>
       <w:r>
-        <w:t>tracebacks when you can handle the error yourself</w:t>
-      </w:r>
-      <w:r>
+        <w:rPr>
+          <w:sz w:val="22"/>
+          <w:szCs w:val="22"/>
+        </w:rPr>
+        <w:t xml:space="preserve">tracebacks </w:t>
+      </w:r>
+      <w:r>
+        <w:rPr>
+          <w:sz w:val="22"/>
+          <w:szCs w:val="22"/>
+        </w:rPr>
+        <w:t>if</w:t>
+      </w:r>
+      <w:r>
+        <w:rPr>
+          <w:sz w:val="22"/>
+          <w:szCs w:val="22"/>
+        </w:rPr>
+        <w:t xml:space="preserve"> you can handle the error yourself</w:t>
+      </w:r>
+      <w:r>
+        <w:rPr>
+          <w:sz w:val="22"/>
+          <w:szCs w:val="22"/>
+        </w:rPr>
         <w:t>.</w:t>
       </w:r>
     </w:p>
@@ -307,35 +574,53 @@
           <w:ilvl w:val="1"/>
           <w:numId w:val="25"/>
         </w:numPr>
-      </w:pPr>
-      <w:r>
+        <w:rPr>
+          <w:sz w:val="22"/>
+          <w:szCs w:val="22"/>
+        </w:rPr>
+      </w:pPr>
+      <w:r>
+        <w:rPr>
+          <w:sz w:val="22"/>
+          <w:szCs w:val="22"/>
+        </w:rPr>
         <w:t>Catch exceptions narrowly</w:t>
       </w:r>
       <w:r>
+        <w:rPr>
+          <w:sz w:val="22"/>
+          <w:szCs w:val="22"/>
+        </w:rPr>
         <w:t xml:space="preserve">, using the exception type you expect: avoid </w:t>
       </w:r>
       <w:r>
         <w:rPr>
           <w:rFonts w:ascii="Courier New" w:hAnsi="Courier New" w:cs="Courier New"/>
-        </w:rPr>
-        <w:t>catch Exception</w:t>
+          <w:sz w:val="22"/>
+          <w:szCs w:val="22"/>
+        </w:rPr>
+        <w:t>catch Exception:</w:t>
+      </w:r>
+      <w:r>
+        <w:rPr>
+          <w:sz w:val="22"/>
+          <w:szCs w:val="22"/>
+        </w:rPr>
+        <w:t xml:space="preserve"> and never write just </w:t>
       </w:r>
       <w:r>
         <w:rPr>
           <w:rFonts w:ascii="Courier New" w:hAnsi="Courier New" w:cs="Courier New"/>
-        </w:rPr>
-        <w:t>:</w:t>
-      </w:r>
-      <w:r>
-        <w:t xml:space="preserve"> and never write just </w:t>
-      </w:r>
-      <w:r>
-        <w:rPr>
-          <w:rFonts w:ascii="Courier New" w:hAnsi="Courier New" w:cs="Courier New"/>
+          <w:sz w:val="22"/>
+          <w:szCs w:val="22"/>
         </w:rPr>
         <w:t>catch:</w:t>
       </w:r>
       <w:r>
+        <w:rPr>
+          <w:sz w:val="22"/>
+          <w:szCs w:val="22"/>
+        </w:rPr>
         <w:t>.</w:t>
       </w:r>
     </w:p>
@@ -346,20 +631,38 @@
           <w:ilvl w:val="1"/>
           <w:numId w:val="25"/>
         </w:numPr>
-      </w:pPr>
-      <w:r>
+        <w:rPr>
+          <w:sz w:val="22"/>
+          <w:szCs w:val="22"/>
+        </w:rPr>
+      </w:pPr>
+      <w:r>
+        <w:rPr>
+          <w:sz w:val="22"/>
+          <w:szCs w:val="22"/>
+        </w:rPr>
         <w:t>Don't swallow exceptions</w:t>
       </w:r>
       <w:r>
+        <w:rPr>
+          <w:sz w:val="22"/>
+          <w:szCs w:val="22"/>
+        </w:rPr>
         <w:t xml:space="preserve">. In your </w:t>
       </w:r>
       <w:r>
         <w:rPr>
           <w:rFonts w:ascii="Courier New" w:hAnsi="Courier New" w:cs="Courier New"/>
+          <w:sz w:val="22"/>
+          <w:szCs w:val="22"/>
         </w:rPr>
         <w:t>catch</w:t>
       </w:r>
       <w:r>
+        <w:rPr>
+          <w:sz w:val="22"/>
+          <w:szCs w:val="22"/>
+        </w:rPr>
         <w:t xml:space="preserve"> block, handle the error appropriately and don’t let execution continue if the app can’t recover.</w:t>
       </w:r>
     </w:p>
@@ -370,37 +673,91 @@
           <w:ilvl w:val="1"/>
           <w:numId w:val="25"/>
         </w:numPr>
-      </w:pPr>
-      <w:r>
+        <w:rPr>
+          <w:sz w:val="22"/>
+          <w:szCs w:val="22"/>
+        </w:rPr>
+      </w:pPr>
+      <w:r>
+        <w:rPr>
+          <w:sz w:val="22"/>
+          <w:szCs w:val="22"/>
+        </w:rPr>
         <w:t xml:space="preserve">Never call </w:t>
       </w:r>
       <w:r>
         <w:rPr>
           <w:rFonts w:ascii="Courier New" w:hAnsi="Courier New" w:cs="Courier New"/>
+          <w:sz w:val="22"/>
+          <w:szCs w:val="22"/>
         </w:rPr>
         <w:t>exit()</w:t>
       </w:r>
       <w:r>
+        <w:rPr>
+          <w:sz w:val="22"/>
+          <w:szCs w:val="22"/>
+        </w:rPr>
         <w:t xml:space="preserve"> from within a library, as this makes it very difficult to use your library in new contexts, e.g. in a server application. Instead, let the error propagate out to the </w:t>
       </w:r>
       <w:r>
         <w:rPr>
           <w:rFonts w:ascii="Courier New" w:hAnsi="Courier New" w:cs="Courier New"/>
+          <w:sz w:val="22"/>
+          <w:szCs w:val="22"/>
         </w:rPr>
         <w:t>main()</w:t>
       </w:r>
       <w:r>
-        <w:t xml:space="preserve"> routine using status code returns or exception handling.</w:t>
+        <w:rPr>
+          <w:sz w:val="22"/>
+          <w:szCs w:val="22"/>
+        </w:rPr>
+        <w:t xml:space="preserve"> routine using status code returns or exception handling</w:t>
+      </w:r>
+      <w:r>
+        <w:rPr>
+          <w:sz w:val="22"/>
+          <w:szCs w:val="22"/>
+        </w:rPr>
+        <w:t xml:space="preserve">, and then have main call </w:t>
+      </w:r>
+      <w:r>
+        <w:rPr>
+          <w:rFonts w:ascii="Courier New" w:hAnsi="Courier New" w:cs="Courier New"/>
+          <w:sz w:val="22"/>
+          <w:szCs w:val="22"/>
+        </w:rPr>
+        <w:t>exit()</w:t>
+      </w:r>
+      <w:r>
+        <w:rPr>
+          <w:sz w:val="22"/>
+          <w:szCs w:val="22"/>
+        </w:rPr>
+        <w:t>.</w:t>
       </w:r>
     </w:p>
     <w:p>
       <w:pPr>
         <w:pStyle w:val="Heading1"/>
-      </w:pPr>
-      <w:r>
+        <w:rPr>
+          <w:sz w:val="32"/>
+          <w:szCs w:val="32"/>
+        </w:rPr>
+      </w:pPr>
+      <w:r>
+        <w:rPr>
+          <w:sz w:val="32"/>
+          <w:szCs w:val="32"/>
+        </w:rPr>
         <w:t xml:space="preserve">3. </w:t>
       </w:r>
       <w:r>
+        <w:rPr>
+          <w:sz w:val="32"/>
+          <w:szCs w:val="32"/>
+        </w:rPr>
         <w:t>Logging</w:t>
       </w:r>
     </w:p>
@@ -411,8 +768,16 @@
           <w:ilvl w:val="1"/>
           <w:numId w:val="27"/>
         </w:numPr>
-      </w:pPr>
-      <w:r>
+        <w:rPr>
+          <w:sz w:val="22"/>
+          <w:szCs w:val="22"/>
+        </w:rPr>
+      </w:pPr>
+      <w:r>
+        <w:rPr>
+          <w:sz w:val="22"/>
+          <w:szCs w:val="22"/>
+        </w:rPr>
         <w:t>Use Python’s logging facility to report the state of your application.</w:t>
       </w:r>
     </w:p>
@@ -423,9 +788,16 @@
           <w:ilvl w:val="1"/>
           <w:numId w:val="27"/>
         </w:numPr>
-      </w:pPr>
-      <w:r>
-        <w:lastRenderedPageBreak/>
+        <w:rPr>
+          <w:sz w:val="22"/>
+          <w:szCs w:val="22"/>
+        </w:rPr>
+      </w:pPr>
+      <w:r>
+        <w:rPr>
+          <w:sz w:val="22"/>
+          <w:szCs w:val="22"/>
+        </w:rPr>
         <w:t>Don’t be afraid of logging too much information. Allow the user to control the verbosity of your app using the standard logging severity flags.</w:t>
       </w:r>
     </w:p>
@@ -436,51 +808,39 @@
           <w:ilvl w:val="1"/>
           <w:numId w:val="27"/>
         </w:numPr>
-      </w:pPr>
-      <w:r>
-        <w:t xml:space="preserve">Do not use </w:t>
+        <w:rPr>
+          <w:sz w:val="22"/>
+          <w:szCs w:val="22"/>
+        </w:rPr>
+      </w:pPr>
+      <w:r>
+        <w:rPr>
+          <w:sz w:val="22"/>
+          <w:szCs w:val="22"/>
+        </w:rPr>
+        <w:t xml:space="preserve">Output from </w:t>
       </w:r>
       <w:r>
         <w:rPr>
           <w:rFonts w:ascii="Courier New" w:hAnsi="Courier New" w:cs="Courier New"/>
+          <w:sz w:val="22"/>
+          <w:szCs w:val="22"/>
         </w:rPr>
         <w:t>print()</w:t>
       </w:r>
       <w:r>
-        <w:t xml:space="preserve"> from within a library: the output may not be captured or visible in a batch or server context. (However, </w:t>
-      </w:r>
-      <w:r>
-        <w:rPr>
-          <w:rFonts w:ascii="Courier New" w:hAnsi="Courier New" w:cs="Courier New"/>
-        </w:rPr>
-        <w:t>p</w:t>
-      </w:r>
-      <w:r>
-        <w:rPr>
-          <w:rFonts w:ascii="Courier New" w:hAnsi="Courier New" w:cs="Courier New"/>
-        </w:rPr>
-        <w:t>rint</w:t>
-      </w:r>
-      <w:r>
-        <w:rPr>
-          <w:rFonts w:ascii="Courier New" w:hAnsi="Courier New" w:cs="Courier New"/>
-        </w:rPr>
-        <w:t>()</w:t>
-      </w:r>
-      <w:r>
-        <w:t xml:space="preserve"> is okay </w:t>
-      </w:r>
-      <w:r>
-        <w:t xml:space="preserve">to use at the outermost layer of your application, where </w:t>
-      </w:r>
-      <w:r>
-        <w:rPr>
-          <w:rFonts w:ascii="Courier New" w:hAnsi="Courier New" w:cs="Courier New"/>
-        </w:rPr>
-        <w:t>main()</w:t>
-      </w:r>
-      <w:r>
-        <w:t xml:space="preserve"> lives.)</w:t>
+        <w:rPr>
+          <w:sz w:val="22"/>
+          <w:szCs w:val="22"/>
+        </w:rPr>
+        <w:t xml:space="preserve"> may not be captured or visible in a batch or server context.</w:t>
+      </w:r>
+      <w:r>
+        <w:rPr>
+          <w:sz w:val="22"/>
+          <w:szCs w:val="22"/>
+        </w:rPr>
+        <w:t xml:space="preserve"> Using the logger is more robust.</w:t>
       </w:r>
     </w:p>
     <w:p>
@@ -490,19 +850,40 @@
           <w:ilvl w:val="1"/>
           <w:numId w:val="27"/>
         </w:numPr>
-      </w:pPr>
-      <w:r>
+        <w:rPr>
+          <w:sz w:val="22"/>
+          <w:szCs w:val="22"/>
+        </w:rPr>
+      </w:pPr>
+      <w:r>
+        <w:rPr>
+          <w:sz w:val="22"/>
+          <w:szCs w:val="22"/>
+        </w:rPr>
         <w:t>If your application can run for a long time (one minute or more), consider providing a heartbeat log message. This will indicate to users that the app is still making progress and is not hung. (Extra credit if your heartbeat can provide a percent-complete indication.)</w:t>
       </w:r>
     </w:p>
     <w:p>
       <w:pPr>
         <w:pStyle w:val="Heading1"/>
-      </w:pPr>
-      <w:r>
+        <w:rPr>
+          <w:sz w:val="32"/>
+          <w:szCs w:val="32"/>
+        </w:rPr>
+      </w:pPr>
+      <w:r>
+        <w:rPr>
+          <w:sz w:val="32"/>
+          <w:szCs w:val="32"/>
+        </w:rPr>
+        <w:lastRenderedPageBreak/>
         <w:t xml:space="preserve">4. </w:t>
       </w:r>
       <w:r>
+        <w:rPr>
+          <w:sz w:val="32"/>
+          <w:szCs w:val="32"/>
+        </w:rPr>
         <w:t>Deployment</w:t>
       </w:r>
     </w:p>
@@ -513,20 +894,52 @@
           <w:ilvl w:val="1"/>
           <w:numId w:val="29"/>
         </w:numPr>
-      </w:pPr>
-      <w:r>
+        <w:rPr>
+          <w:sz w:val="22"/>
+          <w:szCs w:val="22"/>
+        </w:rPr>
+      </w:pPr>
+      <w:r>
+        <w:rPr>
+          <w:sz w:val="22"/>
+          <w:szCs w:val="22"/>
+        </w:rPr>
         <w:t xml:space="preserve">Use a </w:t>
       </w:r>
       <w:r>
-        <w:t xml:space="preserve">requirements.txt file </w:t>
-      </w:r>
-      <w:r>
+        <w:rPr>
+          <w:rFonts w:ascii="Courier New" w:hAnsi="Courier New" w:cs="Courier New"/>
+          <w:sz w:val="22"/>
+          <w:szCs w:val="22"/>
+        </w:rPr>
+        <w:t>requirements.txt</w:t>
+      </w:r>
+      <w:r>
+        <w:rPr>
+          <w:sz w:val="22"/>
+          <w:szCs w:val="22"/>
+        </w:rPr>
+        <w:t xml:space="preserve"> file </w:t>
+      </w:r>
+      <w:r>
+        <w:rPr>
+          <w:sz w:val="22"/>
+          <w:szCs w:val="22"/>
+        </w:rPr>
         <w:t xml:space="preserve">and keep it </w:t>
       </w:r>
       <w:r>
+        <w:rPr>
+          <w:sz w:val="22"/>
+          <w:szCs w:val="22"/>
+        </w:rPr>
         <w:t>up to date</w:t>
       </w:r>
       <w:r>
+        <w:rPr>
+          <w:sz w:val="22"/>
+          <w:szCs w:val="22"/>
+        </w:rPr>
         <w:t>. “Pin” your versions whenever possible.</w:t>
       </w:r>
     </w:p>
@@ -537,8 +950,16 @@
           <w:ilvl w:val="1"/>
           <w:numId w:val="29"/>
         </w:numPr>
-      </w:pPr>
-      <w:r>
+        <w:rPr>
+          <w:sz w:val="22"/>
+          <w:szCs w:val="22"/>
+        </w:rPr>
+      </w:pPr>
+      <w:r>
+        <w:rPr>
+          <w:sz w:val="22"/>
+          <w:szCs w:val="22"/>
+        </w:rPr>
         <w:t>Don’t use old third-party packages. Take the time to upgrade the packages you rely on to their latest stable releases.</w:t>
       </w:r>
     </w:p>
@@ -549,27 +970,61 @@
           <w:ilvl w:val="1"/>
           <w:numId w:val="29"/>
         </w:numPr>
-      </w:pPr>
-      <w:r>
+        <w:rPr>
+          <w:sz w:val="22"/>
+          <w:szCs w:val="22"/>
+        </w:rPr>
+      </w:pPr>
+      <w:r>
+        <w:rPr>
+          <w:sz w:val="22"/>
+          <w:szCs w:val="22"/>
+        </w:rPr>
         <w:t xml:space="preserve">Use a virtual environment like </w:t>
       </w:r>
       <w:r>
         <w:rPr>
           <w:rFonts w:ascii="Courier New" w:hAnsi="Courier New" w:cs="Courier New"/>
+          <w:sz w:val="22"/>
+          <w:szCs w:val="22"/>
         </w:rPr>
         <w:t>venv</w:t>
       </w:r>
       <w:r>
-        <w:t xml:space="preserve"> – or, better yet, use </w:t>
+        <w:rPr>
+          <w:sz w:val="22"/>
+          <w:szCs w:val="22"/>
+        </w:rPr>
+        <w:t xml:space="preserve"> </w:t>
+      </w:r>
+      <w:r>
+        <w:rPr>
+          <w:sz w:val="22"/>
+          <w:szCs w:val="22"/>
+        </w:rPr>
+        <w:t>or</w:t>
+      </w:r>
+      <w:r>
+        <w:rPr>
+          <w:sz w:val="22"/>
+          <w:szCs w:val="22"/>
+        </w:rPr>
+        <w:t xml:space="preserve"> </w:t>
       </w:r>
       <w:r>
         <w:rPr>
           <w:rFonts w:ascii="Courier New" w:hAnsi="Courier New" w:cs="Courier New"/>
+          <w:sz w:val="22"/>
+          <w:szCs w:val="22"/>
         </w:rPr>
         <w:t>poetry</w:t>
       </w:r>
       <w:r>
-        <w:t>.</w:t>
+        <w:rPr>
+          <w:sz w:val="22"/>
+          <w:szCs w:val="22"/>
+        </w:rPr>
+        <w:t xml:space="preserve"> (preferred).</w:t>
       </w:r>
     </w:p>
     <w:p>
@@ -579,17 +1034,51 @@
           <w:ilvl w:val="1"/>
           <w:numId w:val="29"/>
         </w:numPr>
-      </w:pPr>
-      <w:r>
+        <w:rPr>
+          <w:sz w:val="22"/>
+          <w:szCs w:val="22"/>
+        </w:rPr>
+      </w:pPr>
+      <w:r>
+        <w:rPr>
+          <w:sz w:val="22"/>
+          <w:szCs w:val="22"/>
+        </w:rPr>
         <w:t xml:space="preserve">If your system has OS-level dependencies, </w:t>
       </w:r>
       <w:r>
-        <w:t xml:space="preserve">use a build script to install and configure them. Better yes, </w:t>
-      </w:r>
-      <w:r>
+        <w:rPr>
+          <w:sz w:val="22"/>
+          <w:szCs w:val="22"/>
+        </w:rPr>
+        <w:t>use a build script to install and configure them. Better ye</w:t>
+      </w:r>
+      <w:r>
+        <w:rPr>
+          <w:sz w:val="22"/>
+          <w:szCs w:val="22"/>
+        </w:rPr>
+        <w:t>t</w:t>
+      </w:r>
+      <w:r>
+        <w:rPr>
+          <w:sz w:val="22"/>
+          <w:szCs w:val="22"/>
+        </w:rPr>
+        <w:t xml:space="preserve">, </w:t>
+      </w:r>
+      <w:r>
+        <w:rPr>
+          <w:sz w:val="22"/>
+          <w:szCs w:val="22"/>
+        </w:rPr>
         <w:t xml:space="preserve">consider using a tool like conda </w:t>
       </w:r>
       <w:r>
+        <w:rPr>
+          <w:sz w:val="22"/>
+          <w:szCs w:val="22"/>
+        </w:rPr>
         <w:t>with a corresponding conda environment file.</w:t>
       </w:r>
     </w:p>
@@ -600,17 +1089,31 @@
           <w:ilvl w:val="1"/>
           <w:numId w:val="29"/>
         </w:numPr>
-      </w:pPr>
-      <w:r>
+        <w:rPr>
+          <w:sz w:val="22"/>
+          <w:szCs w:val="22"/>
+        </w:rPr>
+      </w:pPr>
+      <w:r>
+        <w:rPr>
+          <w:sz w:val="22"/>
+          <w:szCs w:val="22"/>
+        </w:rPr>
         <w:t xml:space="preserve">If your tool has specific hardware requirements, e.g. GPUs or lots of RAM, document this clearly in your </w:t>
       </w:r>
       <w:r>
         <w:rPr>
           <w:rFonts w:ascii="Courier New" w:hAnsi="Courier New" w:cs="Courier New"/>
+          <w:sz w:val="22"/>
+          <w:szCs w:val="22"/>
         </w:rPr>
         <w:t>README</w:t>
       </w:r>
       <w:r>
+        <w:rPr>
+          <w:sz w:val="22"/>
+          <w:szCs w:val="22"/>
+        </w:rPr>
         <w:t>.</w:t>
       </w:r>
     </w:p>
@@ -621,17 +1124,31 @@
           <w:ilvl w:val="1"/>
           <w:numId w:val="29"/>
         </w:numPr>
-      </w:pPr>
-      <w:r>
+        <w:rPr>
+          <w:sz w:val="22"/>
+          <w:szCs w:val="22"/>
+        </w:rPr>
+      </w:pPr>
+      <w:r>
+        <w:rPr>
+          <w:sz w:val="22"/>
+          <w:szCs w:val="22"/>
+        </w:rPr>
         <w:t xml:space="preserve">If your system requires a database, provide an </w:t>
       </w:r>
       <w:r>
         <w:rPr>
           <w:rFonts w:ascii="Courier New" w:hAnsi="Courier New" w:cs="Courier New"/>
+          <w:sz w:val="22"/>
+          <w:szCs w:val="22"/>
         </w:rPr>
         <w:t>init.sql</w:t>
       </w:r>
       <w:r>
+        <w:rPr>
+          <w:sz w:val="22"/>
+          <w:szCs w:val="22"/>
+        </w:rPr>
         <w:t xml:space="preserve"> file.</w:t>
       </w:r>
     </w:p>
@@ -642,8 +1159,16 @@
           <w:ilvl w:val="0"/>
           <w:numId w:val="29"/>
         </w:numPr>
-      </w:pPr>
-      <w:r>
+        <w:rPr>
+          <w:sz w:val="32"/>
+          <w:szCs w:val="32"/>
+        </w:rPr>
+      </w:pPr>
+      <w:r>
+        <w:rPr>
+          <w:sz w:val="32"/>
+          <w:szCs w:val="32"/>
+        </w:rPr>
         <w:t>Docker</w:t>
       </w:r>
     </w:p>
@@ -654,15 +1179,38 @@
           <w:ilvl w:val="1"/>
           <w:numId w:val="29"/>
         </w:numPr>
-      </w:pPr>
-      <w:r>
+        <w:rPr>
+          <w:sz w:val="22"/>
+          <w:szCs w:val="22"/>
+        </w:rPr>
+      </w:pPr>
+      <w:r>
+        <w:rPr>
+          <w:sz w:val="22"/>
+          <w:szCs w:val="22"/>
+        </w:rPr>
         <w:t>I</w:t>
       </w:r>
       <w:r>
+        <w:rPr>
+          <w:sz w:val="22"/>
+          <w:szCs w:val="22"/>
+        </w:rPr>
         <w:t>f you are using docker, use a Dockerfile</w:t>
       </w:r>
       <w:r>
+        <w:rPr>
+          <w:sz w:val="22"/>
+          <w:szCs w:val="22"/>
+        </w:rPr>
         <w:t xml:space="preserve"> to carefully define your environment. Do not just “commit” new image versions, as that will not provide a replicable history.</w:t>
+      </w:r>
+      <w:r>
+        <w:rPr>
+          <w:sz w:val="22"/>
+          <w:szCs w:val="22"/>
+        </w:rPr>
+        <w:t xml:space="preserve"> (The same advice applies to VMs and AMIs.)</w:t>
       </w:r>
     </w:p>
     <w:p>
@@ -672,8 +1220,16 @@
           <w:ilvl w:val="1"/>
           <w:numId w:val="29"/>
         </w:numPr>
-      </w:pPr>
-      <w:r>
+        <w:rPr>
+          <w:sz w:val="22"/>
+          <w:szCs w:val="22"/>
+        </w:rPr>
+      </w:pPr>
+      <w:r>
+        <w:rPr>
+          <w:sz w:val="22"/>
+          <w:szCs w:val="22"/>
+        </w:rPr>
         <w:t>Learn how to mount volumes. In some situations, this is more effective (and efficient) than bulk-copying data into your image. Document what mounts your container expects.</w:t>
       </w:r>
     </w:p>
@@ -684,34 +1240,68 @@
           <w:ilvl w:val="1"/>
           <w:numId w:val="29"/>
         </w:numPr>
-      </w:pPr>
-      <w:r>
+        <w:rPr>
+          <w:sz w:val="22"/>
+          <w:szCs w:val="22"/>
+        </w:rPr>
+      </w:pPr>
+      <w:r>
+        <w:rPr>
+          <w:sz w:val="22"/>
+          <w:szCs w:val="22"/>
+        </w:rPr>
         <w:t xml:space="preserve">Remember than your container will run as </w:t>
       </w:r>
       <w:r>
         <w:rPr>
           <w:rFonts w:ascii="Courier New" w:hAnsi="Courier New" w:cs="Courier New"/>
+          <w:sz w:val="22"/>
+          <w:szCs w:val="22"/>
         </w:rPr>
         <w:t>root</w:t>
       </w:r>
       <w:r>
+        <w:rPr>
+          <w:sz w:val="22"/>
+          <w:szCs w:val="22"/>
+        </w:rPr>
         <w:t xml:space="preserve"> by default. In some circumstances, this can present a security issue.</w:t>
       </w:r>
     </w:p>
     <w:p>
       <w:pPr>
         <w:pStyle w:val="Heading1"/>
-      </w:pPr>
-      <w:r>
+        <w:rPr>
+          <w:sz w:val="32"/>
+          <w:szCs w:val="32"/>
+        </w:rPr>
+      </w:pPr>
+      <w:r>
+        <w:rPr>
+          <w:sz w:val="32"/>
+          <w:szCs w:val="32"/>
+        </w:rPr>
         <w:t xml:space="preserve">6. </w:t>
       </w:r>
       <w:r>
+        <w:rPr>
+          <w:sz w:val="32"/>
+          <w:szCs w:val="32"/>
+        </w:rPr>
         <w:t>Layered</w:t>
       </w:r>
       <w:r>
+        <w:rPr>
+          <w:sz w:val="32"/>
+          <w:szCs w:val="32"/>
+        </w:rPr>
         <w:t>, Object-Oriented</w:t>
       </w:r>
       <w:r>
+        <w:rPr>
+          <w:sz w:val="32"/>
+          <w:szCs w:val="32"/>
+        </w:rPr>
         <w:t xml:space="preserve"> Design</w:t>
       </w:r>
     </w:p>
@@ -722,14 +1312,30 @@
           <w:ilvl w:val="1"/>
           <w:numId w:val="32"/>
         </w:numPr>
-      </w:pPr>
-      <w:r>
+        <w:rPr>
+          <w:sz w:val="22"/>
+          <w:szCs w:val="22"/>
+        </w:rPr>
+      </w:pPr>
+      <w:r>
+        <w:rPr>
+          <w:sz w:val="22"/>
+          <w:szCs w:val="22"/>
+        </w:rPr>
         <w:t>Break long functions up into smaller functions. Generally</w:t>
       </w:r>
       <w:r>
+        <w:rPr>
+          <w:sz w:val="22"/>
+          <w:szCs w:val="22"/>
+        </w:rPr>
         <w:t>,</w:t>
       </w:r>
       <w:r>
+        <w:rPr>
+          <w:sz w:val="22"/>
+          <w:szCs w:val="22"/>
+        </w:rPr>
         <w:t xml:space="preserve"> a function shouldn’t be longer than about a page. Smaller functions make the code easier to understand and debug.</w:t>
       </w:r>
     </w:p>
@@ -740,8 +1346,16 @@
           <w:ilvl w:val="1"/>
           <w:numId w:val="32"/>
         </w:numPr>
-      </w:pPr>
-      <w:r>
+        <w:rPr>
+          <w:sz w:val="22"/>
+          <w:szCs w:val="22"/>
+        </w:rPr>
+      </w:pPr>
+      <w:r>
+        <w:rPr>
+          <w:sz w:val="22"/>
+          <w:szCs w:val="22"/>
+        </w:rPr>
         <w:t>Encapsulate related functions with shared state into classes. And keep only one (nontrivial) class per file.</w:t>
       </w:r>
     </w:p>
@@ -752,27 +1366,51 @@
           <w:ilvl w:val="1"/>
           <w:numId w:val="32"/>
         </w:numPr>
-      </w:pPr>
-      <w:r>
+        <w:rPr>
+          <w:sz w:val="22"/>
+          <w:szCs w:val="22"/>
+        </w:rPr>
+      </w:pPr>
+      <w:r>
+        <w:rPr>
+          <w:sz w:val="22"/>
+          <w:szCs w:val="22"/>
+        </w:rPr>
         <w:t xml:space="preserve">Consider how your </w:t>
       </w:r>
       <w:r>
+        <w:rPr>
+          <w:sz w:val="22"/>
+          <w:szCs w:val="22"/>
+        </w:rPr>
         <w:t xml:space="preserve">classes </w:t>
       </w:r>
       <w:r>
+        <w:rPr>
+          <w:sz w:val="22"/>
+          <w:szCs w:val="22"/>
+        </w:rPr>
         <w:t xml:space="preserve">can be </w:t>
       </w:r>
       <w:r>
-        <w:t xml:space="preserve">organized into layers of functionality, with functions in higher (more general/abstract) layers calling down into lower (more </w:t>
-      </w:r>
-      <w:r>
-        <w:lastRenderedPageBreak/>
-        <w:t>granular, specific) levels to get work done; lower layers never talk “up” to higher layers.</w:t>
-      </w:r>
-      <w:r>
+        <w:rPr>
+          <w:sz w:val="22"/>
+          <w:szCs w:val="22"/>
+        </w:rPr>
+        <w:t>organized into layers of functionality, with functions in higher (more general/abstract) layers calling down into lower (more granular, specific) levels to get work done; lower layers never talk “up” to higher layers.</w:t>
+      </w:r>
+      <w:r>
+        <w:rPr>
+          <w:sz w:val="22"/>
+          <w:szCs w:val="22"/>
+        </w:rPr>
         <w:t xml:space="preserve"> </w:t>
       </w:r>
       <w:r>
+        <w:rPr>
+          <w:sz w:val="22"/>
+          <w:szCs w:val="22"/>
+        </w:rPr>
         <w:t>A typical layering might look like:</w:t>
       </w:r>
     </w:p>
@@ -783,17 +1421,31 @@
           <w:ilvl w:val="2"/>
           <w:numId w:val="12"/>
         </w:numPr>
-      </w:pPr>
-      <w:r>
-        <w:t xml:space="preserve">L5: your </w:t>
+        <w:rPr>
+          <w:sz w:val="22"/>
+          <w:szCs w:val="22"/>
+        </w:rPr>
+      </w:pPr>
+      <w:r>
+        <w:rPr>
+          <w:sz w:val="22"/>
+          <w:szCs w:val="22"/>
+        </w:rPr>
+        <w:t xml:space="preserve">your </w:t>
       </w:r>
       <w:r>
         <w:rPr>
           <w:rFonts w:ascii="Courier New" w:hAnsi="Courier New" w:cs="Courier New"/>
+          <w:sz w:val="22"/>
+          <w:szCs w:val="22"/>
         </w:rPr>
         <w:t>main()</w:t>
       </w:r>
       <w:r>
+        <w:rPr>
+          <w:sz w:val="22"/>
+          <w:szCs w:val="22"/>
+        </w:rPr>
         <w:t xml:space="preserve"> (or web server endpoints)</w:t>
       </w:r>
     </w:p>
@@ -804,9 +1456,17 @@
           <w:ilvl w:val="2"/>
           <w:numId w:val="12"/>
         </w:numPr>
-      </w:pPr>
-      <w:r>
-        <w:t>L4: your system’s main algorithms and workflows</w:t>
+        <w:rPr>
+          <w:sz w:val="22"/>
+          <w:szCs w:val="22"/>
+        </w:rPr>
+      </w:pPr>
+      <w:r>
+        <w:rPr>
+          <w:sz w:val="22"/>
+          <w:szCs w:val="22"/>
+        </w:rPr>
+        <w:t>your system’s main algorithms and workflows</w:t>
       </w:r>
     </w:p>
     <w:p>
@@ -816,9 +1476,17 @@
           <w:ilvl w:val="2"/>
           <w:numId w:val="12"/>
         </w:numPr>
-      </w:pPr>
-      <w:r>
-        <w:t>L3: your system’s utility classes and helper functions</w:t>
+        <w:rPr>
+          <w:sz w:val="22"/>
+          <w:szCs w:val="22"/>
+        </w:rPr>
+      </w:pPr>
+      <w:r>
+        <w:rPr>
+          <w:sz w:val="22"/>
+          <w:szCs w:val="22"/>
+        </w:rPr>
+        <w:t>your system’s utility classes and helper functions</w:t>
       </w:r>
     </w:p>
     <w:p>
@@ -828,9 +1496,17 @@
           <w:ilvl w:val="2"/>
           <w:numId w:val="12"/>
         </w:numPr>
-      </w:pPr>
-      <w:r>
-        <w:t>L2: third-party packages</w:t>
+        <w:rPr>
+          <w:sz w:val="22"/>
+          <w:szCs w:val="22"/>
+        </w:rPr>
+      </w:pPr>
+      <w:r>
+        <w:rPr>
+          <w:sz w:val="22"/>
+          <w:szCs w:val="22"/>
+        </w:rPr>
+        <w:t>third-party packages</w:t>
       </w:r>
     </w:p>
     <w:p>
@@ -840,9 +1516,17 @@
           <w:ilvl w:val="2"/>
           <w:numId w:val="12"/>
         </w:numPr>
-      </w:pPr>
-      <w:r>
-        <w:t>L1: python system libraries</w:t>
+        <w:rPr>
+          <w:sz w:val="22"/>
+          <w:szCs w:val="22"/>
+        </w:rPr>
+      </w:pPr>
+      <w:r>
+        <w:rPr>
+          <w:sz w:val="22"/>
+          <w:szCs w:val="22"/>
+        </w:rPr>
+        <w:t>python system libraries</w:t>
       </w:r>
     </w:p>
     <w:p>
@@ -852,28 +1536,54 @@
           <w:ilvl w:val="1"/>
           <w:numId w:val="32"/>
         </w:numPr>
-      </w:pPr>
-      <w:r>
+        <w:rPr>
+          <w:sz w:val="22"/>
+          <w:szCs w:val="22"/>
+        </w:rPr>
+      </w:pPr>
+      <w:r>
+        <w:rPr>
+          <w:sz w:val="22"/>
+          <w:szCs w:val="22"/>
+        </w:rPr>
         <w:t xml:space="preserve">Consider making your application have a </w:t>
       </w:r>
       <w:r>
         <w:rPr>
           <w:rFonts w:ascii="Courier New" w:hAnsi="Courier New" w:cs="Courier New"/>
+          <w:sz w:val="22"/>
+          <w:szCs w:val="22"/>
         </w:rPr>
         <w:t>main()</w:t>
       </w:r>
       <w:r>
+        <w:rPr>
+          <w:sz w:val="22"/>
+          <w:szCs w:val="22"/>
+        </w:rPr>
         <w:t xml:space="preserve"> function which only parses command line options and then calls a high-level “engine” class which does all the “real” work. This will make it easier to use your system in a new context, e.g. for unit testing or to running inside a server.</w:t>
       </w:r>
     </w:p>
     <w:p>
       <w:pPr>
         <w:pStyle w:val="Heading1"/>
-      </w:pPr>
-      <w:r>
+        <w:rPr>
+          <w:sz w:val="32"/>
+          <w:szCs w:val="32"/>
+        </w:rPr>
+      </w:pPr>
+      <w:r>
+        <w:rPr>
+          <w:sz w:val="32"/>
+          <w:szCs w:val="32"/>
+        </w:rPr>
         <w:t xml:space="preserve">7. </w:t>
       </w:r>
       <w:r>
+        <w:rPr>
+          <w:sz w:val="32"/>
+          <w:szCs w:val="32"/>
+        </w:rPr>
         <w:t>Testing</w:t>
       </w:r>
     </w:p>
@@ -884,17 +1594,31 @@
           <w:ilvl w:val="1"/>
           <w:numId w:val="33"/>
         </w:numPr>
-      </w:pPr>
-      <w:r>
+        <w:rPr>
+          <w:sz w:val="22"/>
+          <w:szCs w:val="22"/>
+        </w:rPr>
+      </w:pPr>
+      <w:r>
+        <w:rPr>
+          <w:sz w:val="22"/>
+          <w:szCs w:val="22"/>
+        </w:rPr>
         <w:t xml:space="preserve">Learn how to use </w:t>
       </w:r>
       <w:r>
         <w:rPr>
           <w:rFonts w:ascii="Courier New" w:hAnsi="Courier New" w:cs="Courier New"/>
+          <w:sz w:val="22"/>
+          <w:szCs w:val="22"/>
         </w:rPr>
         <w:t>pytest</w:t>
       </w:r>
       <w:r>
+        <w:rPr>
+          <w:sz w:val="22"/>
+          <w:szCs w:val="22"/>
+        </w:rPr>
         <w:t>.</w:t>
       </w:r>
     </w:p>
@@ -905,15 +1629,25 @@
           <w:ilvl w:val="1"/>
           <w:numId w:val="33"/>
         </w:numPr>
-      </w:pPr>
-      <w:r>
-        <w:t>Write unit tests. Provide at least a test stub for each (nontrivial) class in your system. T</w:t>
-      </w:r>
-      <w:r>
-        <w:t xml:space="preserve">hen, when new code is added, or when errors crop up, </w:t>
-      </w:r>
-      <w:r>
-        <w:t>you can incrementally expand on the stubs. (If you don’t have the stubs already written and passing, the overhead needed to add them while you are debugging something is too much of a distraction.)</w:t>
+        <w:rPr>
+          <w:sz w:val="22"/>
+          <w:szCs w:val="22"/>
+        </w:rPr>
+      </w:pPr>
+      <w:r>
+        <w:rPr>
+          <w:sz w:val="22"/>
+          <w:szCs w:val="22"/>
+        </w:rPr>
+        <w:t xml:space="preserve">Write unit tests. Provide at least a test stub for each (nontrivial) class in your system. Then, when new code is added, or when errors crop up, you can incrementally expand on the </w:t>
+      </w:r>
+      <w:r>
+        <w:rPr>
+          <w:sz w:val="22"/>
+          <w:szCs w:val="22"/>
+        </w:rPr>
+        <w:lastRenderedPageBreak/>
+        <w:t>stubs. (If you don’t have the stubs already written and passing, the overhead needed to add them while you are debugging something is too much of a distraction.)</w:t>
       </w:r>
     </w:p>
     <w:p>
@@ -923,8 +1657,16 @@
           <w:ilvl w:val="1"/>
           <w:numId w:val="33"/>
         </w:numPr>
-      </w:pPr>
-      <w:r>
+        <w:rPr>
+          <w:sz w:val="22"/>
+          <w:szCs w:val="22"/>
+        </w:rPr>
+      </w:pPr>
+      <w:r>
+        <w:rPr>
+          <w:sz w:val="22"/>
+          <w:szCs w:val="22"/>
+        </w:rPr>
         <w:t>Keep the tests’ run time short enough that there is not friction to running the tests all the time. If a test is too long to do “interactively”, move that test out of your “default” test set.</w:t>
       </w:r>
     </w:p>
@@ -935,47 +1677,107 @@
           <w:ilvl w:val="1"/>
           <w:numId w:val="33"/>
         </w:numPr>
-      </w:pPr>
-      <w:r>
+        <w:rPr>
+          <w:sz w:val="22"/>
+          <w:szCs w:val="22"/>
+        </w:rPr>
+      </w:pPr>
+      <w:r>
+        <w:rPr>
+          <w:sz w:val="22"/>
+          <w:szCs w:val="22"/>
+        </w:rPr>
         <w:t>Design for test:</w:t>
       </w:r>
       <w:r>
+        <w:rPr>
+          <w:sz w:val="22"/>
+          <w:szCs w:val="22"/>
+        </w:rPr>
         <w:t xml:space="preserve"> as you write your code, think about how you </w:t>
       </w:r>
       <w:r>
+        <w:rPr>
+          <w:sz w:val="22"/>
+          <w:szCs w:val="22"/>
+        </w:rPr>
         <w:t xml:space="preserve">can </w:t>
       </w:r>
       <w:r>
+        <w:rPr>
+          <w:sz w:val="22"/>
+          <w:szCs w:val="22"/>
+        </w:rPr>
         <w:t xml:space="preserve">test it. Can </w:t>
       </w:r>
       <w:r>
+        <w:rPr>
+          <w:sz w:val="22"/>
+          <w:szCs w:val="22"/>
+        </w:rPr>
         <w:t xml:space="preserve">you </w:t>
       </w:r>
       <w:r>
+        <w:rPr>
+          <w:sz w:val="22"/>
+          <w:szCs w:val="22"/>
+        </w:rPr>
         <w:t>set up your (major)</w:t>
       </w:r>
       <w:r>
+        <w:rPr>
+          <w:sz w:val="22"/>
+          <w:szCs w:val="22"/>
+        </w:rPr>
         <w:t xml:space="preserve"> functions such that given</w:t>
       </w:r>
       <w:r>
+        <w:rPr>
+          <w:sz w:val="22"/>
+          <w:szCs w:val="22"/>
+        </w:rPr>
         <w:t xml:space="preserve"> some </w:t>
       </w:r>
       <w:r>
+        <w:rPr>
+          <w:sz w:val="22"/>
+          <w:szCs w:val="22"/>
+        </w:rPr>
         <w:t>known input</w:t>
       </w:r>
       <w:r>
+        <w:rPr>
+          <w:sz w:val="22"/>
+          <w:szCs w:val="22"/>
+        </w:rPr>
         <w:t>s</w:t>
       </w:r>
       <w:r>
+        <w:rPr>
+          <w:sz w:val="22"/>
+          <w:szCs w:val="22"/>
+        </w:rPr>
         <w:t xml:space="preserve">, you get </w:t>
       </w:r>
       <w:r>
+        <w:rPr>
+          <w:sz w:val="22"/>
+          <w:szCs w:val="22"/>
+        </w:rPr>
         <w:t xml:space="preserve">back known (deterministic) </w:t>
       </w:r>
       <w:r>
+        <w:rPr>
+          <w:sz w:val="22"/>
+          <w:szCs w:val="22"/>
+        </w:rPr>
         <w:t>result</w:t>
       </w:r>
       <w:r>
+        <w:rPr>
+          <w:sz w:val="22"/>
+          <w:szCs w:val="22"/>
+        </w:rPr>
         <w:t>s that can be compared – in an automated way – to the expected results?</w:t>
       </w:r>
     </w:p>
@@ -986,35 +1788,51 @@
           <w:ilvl w:val="1"/>
           <w:numId w:val="33"/>
         </w:numPr>
-      </w:pPr>
-      <w:r>
+        <w:rPr>
+          <w:sz w:val="22"/>
+          <w:szCs w:val="22"/>
+        </w:rPr>
+      </w:pPr>
+      <w:r>
+        <w:rPr>
+          <w:sz w:val="22"/>
+          <w:szCs w:val="22"/>
+        </w:rPr>
         <w:t xml:space="preserve">Where unit tests generally exercise individual classes, system tests exercise higher-level functionality of the system, e.g. requiring the composition of multiple classes. </w:t>
       </w:r>
       <w:r>
-        <w:t xml:space="preserve">(These are also known as </w:t>
-      </w:r>
-      <w:r>
-        <w:t>component tests, workflow tests, or end-to-end (“e2e”) tests</w:t>
-      </w:r>
-      <w:r>
-        <w:t>.)</w:t>
-      </w:r>
-      <w:r>
-        <w:t xml:space="preserve"> </w:t>
-      </w:r>
-      <w:r>
-        <w:t xml:space="preserve">Write these tests as if you were starting from scratch, e.g. do no </w:t>
-      </w:r>
-      <w:r>
+        <w:rPr>
+          <w:sz w:val="22"/>
+          <w:szCs w:val="22"/>
+        </w:rPr>
+        <w:t xml:space="preserve">(These are also known as component tests, workflow tests, or end-to-end (“e2e”) tests.) Write these tests as if you were starting from scratch, e.g. do no </w:t>
+      </w:r>
+      <w:r>
+        <w:rPr>
+          <w:sz w:val="22"/>
+          <w:szCs w:val="22"/>
+        </w:rPr>
         <w:t xml:space="preserve">assume </w:t>
       </w:r>
       <w:r>
+        <w:rPr>
+          <w:sz w:val="22"/>
+          <w:szCs w:val="22"/>
+        </w:rPr>
         <w:t xml:space="preserve">your database tables have already been </w:t>
       </w:r>
       <w:r>
+        <w:rPr>
+          <w:sz w:val="22"/>
+          <w:szCs w:val="22"/>
+        </w:rPr>
         <w:t>populated</w:t>
       </w:r>
       <w:r>
+        <w:rPr>
+          <w:sz w:val="22"/>
+          <w:szCs w:val="22"/>
+        </w:rPr>
         <w:t>.</w:t>
       </w:r>
     </w:p>
@@ -1025,178 +1843,548 @@
           <w:ilvl w:val="1"/>
           <w:numId w:val="33"/>
         </w:numPr>
-      </w:pPr>
-      <w:r>
+        <w:rPr>
+          <w:sz w:val="22"/>
+          <w:szCs w:val="22"/>
+        </w:rPr>
+      </w:pPr>
+      <w:r>
+        <w:rPr>
+          <w:sz w:val="22"/>
+          <w:szCs w:val="22"/>
+        </w:rPr>
         <w:t xml:space="preserve">Do not try to test everything: don’t let the fear of having to write a combinatorial number of tests scare you away. </w:t>
       </w:r>
       <w:r>
+        <w:rPr>
+          <w:sz w:val="22"/>
+          <w:szCs w:val="22"/>
+        </w:rPr>
         <w:t xml:space="preserve">Focus </w:t>
       </w:r>
       <w:r>
+        <w:rPr>
+          <w:sz w:val="22"/>
+          <w:szCs w:val="22"/>
+        </w:rPr>
         <w:t xml:space="preserve">instead </w:t>
       </w:r>
       <w:r>
+        <w:rPr>
+          <w:sz w:val="22"/>
+          <w:szCs w:val="22"/>
+        </w:rPr>
         <w:t>on testing where the common cases and likely buggy cases</w:t>
       </w:r>
       <w:r>
+        <w:rPr>
+          <w:sz w:val="22"/>
+          <w:szCs w:val="22"/>
+        </w:rPr>
         <w:t xml:space="preserve"> are.</w:t>
       </w:r>
     </w:p>
     <w:p>
       <w:pPr>
         <w:pStyle w:val="Heading1"/>
-      </w:pPr>
-      <w:r>
+        <w:rPr>
+          <w:sz w:val="32"/>
+          <w:szCs w:val="32"/>
+        </w:rPr>
+      </w:pPr>
+      <w:r>
+        <w:rPr>
+          <w:sz w:val="32"/>
+          <w:szCs w:val="32"/>
+        </w:rPr>
         <w:t xml:space="preserve">8. </w:t>
       </w:r>
       <w:r>
+        <w:rPr>
+          <w:sz w:val="32"/>
+          <w:szCs w:val="32"/>
+        </w:rPr>
         <w:t>Global State</w:t>
       </w:r>
     </w:p>
     <w:p>
       <w:pPr>
+        <w:pStyle w:val="ListParagraph"/>
         <w:numPr>
           <w:ilvl w:val="1"/>
-          <w:numId w:val="19"/>
+          <w:numId w:val="34"/>
         </w:numPr>
-      </w:pPr>
-      <w:r>
+        <w:rPr>
+          <w:sz w:val="22"/>
+          <w:szCs w:val="22"/>
+        </w:rPr>
+      </w:pPr>
+      <w:r>
+        <w:rPr>
+          <w:sz w:val="22"/>
+          <w:szCs w:val="22"/>
+        </w:rPr>
         <w:t xml:space="preserve">Global variables should be used for read-only </w:t>
       </w:r>
       <w:r>
+        <w:rPr>
+          <w:sz w:val="22"/>
+          <w:szCs w:val="22"/>
+        </w:rPr>
         <w:t>constants</w:t>
       </w:r>
       <w:r>
+        <w:rPr>
+          <w:sz w:val="22"/>
+          <w:szCs w:val="22"/>
+        </w:rPr>
         <w:t>.</w:t>
       </w:r>
     </w:p>
     <w:p>
       <w:pPr>
+        <w:pStyle w:val="ListParagraph"/>
         <w:numPr>
           <w:ilvl w:val="1"/>
-          <w:numId w:val="19"/>
+          <w:numId w:val="34"/>
         </w:numPr>
-      </w:pPr>
-      <w:r>
-        <w:t>Sometimes “singleton” classes are useful write-once, read-only data structures. They can represent global state of a sort, but when constrained in their use and accessibility through functions, they are good to use.</w:t>
-      </w:r>
-    </w:p>
-    <w:p>
-      <w:pPr>
+        <w:rPr>
+          <w:sz w:val="22"/>
+          <w:szCs w:val="22"/>
+        </w:rPr>
+      </w:pPr>
+      <w:r>
+        <w:rPr>
+          <w:sz w:val="22"/>
+          <w:szCs w:val="22"/>
+        </w:rPr>
+        <w:t>Sometimes “singleton” classes are useful data structures. They can represent global</w:t>
+      </w:r>
+      <w:r>
+        <w:rPr>
+          <w:sz w:val="22"/>
+          <w:szCs w:val="22"/>
+        </w:rPr>
+        <w:t>, mutable</w:t>
+      </w:r>
+      <w:r>
+        <w:rPr>
+          <w:sz w:val="22"/>
+          <w:szCs w:val="22"/>
+        </w:rPr>
+        <w:t xml:space="preserve"> state, but </w:t>
+      </w:r>
+      <w:r>
+        <w:rPr>
+          <w:sz w:val="22"/>
+          <w:szCs w:val="22"/>
+        </w:rPr>
+        <w:t xml:space="preserve">if </w:t>
+      </w:r>
+      <w:r>
+        <w:rPr>
+          <w:sz w:val="22"/>
+          <w:szCs w:val="22"/>
+        </w:rPr>
+        <w:t>constrained in their use and accessibility through functions, they are good to use.</w:t>
+      </w:r>
+    </w:p>
+    <w:p>
+      <w:pPr>
+        <w:pStyle w:val="ListParagraph"/>
         <w:numPr>
           <w:ilvl w:val="1"/>
-          <w:numId w:val="19"/>
+          <w:numId w:val="34"/>
         </w:numPr>
-      </w:pPr>
-      <w:r>
-        <w:lastRenderedPageBreak/>
+        <w:rPr>
+          <w:sz w:val="22"/>
+          <w:szCs w:val="22"/>
+        </w:rPr>
+      </w:pPr>
+      <w:r>
+        <w:rPr>
+          <w:sz w:val="22"/>
+          <w:szCs w:val="22"/>
+        </w:rPr>
         <w:t xml:space="preserve">For </w:t>
       </w:r>
       <w:r>
+        <w:rPr>
+          <w:sz w:val="22"/>
+          <w:szCs w:val="22"/>
+        </w:rPr>
         <w:t xml:space="preserve">data from </w:t>
       </w:r>
       <w:r>
+        <w:rPr>
+          <w:sz w:val="22"/>
+          <w:szCs w:val="22"/>
+        </w:rPr>
         <w:t xml:space="preserve">configuration </w:t>
       </w:r>
       <w:r>
+        <w:rPr>
+          <w:sz w:val="22"/>
+          <w:szCs w:val="22"/>
+        </w:rPr>
         <w:t xml:space="preserve">files or from parsing command-line switches, store the data in </w:t>
       </w:r>
       <w:r>
+        <w:rPr>
+          <w:sz w:val="22"/>
+          <w:szCs w:val="22"/>
+        </w:rPr>
         <w:t xml:space="preserve">a class and pass </w:t>
       </w:r>
       <w:r>
+        <w:rPr>
+          <w:sz w:val="22"/>
+          <w:szCs w:val="22"/>
+        </w:rPr>
         <w:t xml:space="preserve">the class </w:t>
       </w:r>
       <w:r>
+        <w:rPr>
+          <w:sz w:val="22"/>
+          <w:szCs w:val="22"/>
+        </w:rPr>
         <w:t>to your underlying classes</w:t>
       </w:r>
       <w:r>
+        <w:rPr>
+          <w:sz w:val="22"/>
+          <w:szCs w:val="22"/>
+        </w:rPr>
         <w:t>.</w:t>
       </w:r>
     </w:p>
     <w:p>
       <w:pPr>
         <w:pStyle w:val="Heading1"/>
-      </w:pPr>
-      <w:r>
+        <w:rPr>
+          <w:sz w:val="32"/>
+          <w:szCs w:val="32"/>
+        </w:rPr>
+      </w:pPr>
+      <w:r>
+        <w:rPr>
+          <w:sz w:val="32"/>
+          <w:szCs w:val="32"/>
+        </w:rPr>
         <w:t xml:space="preserve">9. </w:t>
       </w:r>
       <w:r>
-        <w:t xml:space="preserve">File </w:t>
-      </w:r>
-      <w:r>
-        <w:t>F</w:t>
-      </w:r>
-      <w:r>
-        <w:t>ormats</w:t>
-      </w:r>
-    </w:p>
-    <w:p>
-      <w:pPr>
+        <w:rPr>
+          <w:sz w:val="32"/>
+          <w:szCs w:val="32"/>
+        </w:rPr>
+        <w:t xml:space="preserve">Working with </w:t>
+      </w:r>
+      <w:r>
+        <w:rPr>
+          <w:sz w:val="32"/>
+          <w:szCs w:val="32"/>
+        </w:rPr>
+        <w:t>File</w:t>
+      </w:r>
+      <w:r>
+        <w:rPr>
+          <w:sz w:val="32"/>
+          <w:szCs w:val="32"/>
+        </w:rPr>
+        <w:t>s</w:t>
+      </w:r>
+    </w:p>
+    <w:p>
+      <w:pPr>
+        <w:pStyle w:val="ListParagraph"/>
         <w:numPr>
           <w:ilvl w:val="1"/>
-          <w:numId w:val="20"/>
+          <w:numId w:val="35"/>
         </w:numPr>
-      </w:pPr>
-      <w:r>
-        <w:t>If you use JSON files, provide a simple schema explaining what the expected data structure is</w:t>
-      </w:r>
-      <w:r>
+        <w:rPr>
+          <w:sz w:val="22"/>
+          <w:szCs w:val="22"/>
+        </w:rPr>
+      </w:pPr>
+      <w:r>
+        <w:rPr>
+          <w:sz w:val="22"/>
+          <w:szCs w:val="22"/>
+        </w:rPr>
+        <w:t xml:space="preserve">If you use </w:t>
+      </w:r>
+      <w:r>
+        <w:rPr>
+          <w:sz w:val="22"/>
+          <w:szCs w:val="22"/>
+        </w:rPr>
+        <w:t>structured text files (</w:t>
+      </w:r>
+      <w:r>
+        <w:rPr>
+          <w:sz w:val="22"/>
+          <w:szCs w:val="22"/>
+        </w:rPr>
+        <w:t>JSON</w:t>
+      </w:r>
+      <w:r>
+        <w:rPr>
+          <w:sz w:val="22"/>
+          <w:szCs w:val="22"/>
+        </w:rPr>
+        <w:t>, YAML, CSV, etc.),</w:t>
+      </w:r>
+      <w:r>
+        <w:rPr>
+          <w:sz w:val="22"/>
+          <w:szCs w:val="22"/>
+        </w:rPr>
+        <w:t xml:space="preserve"> provide a simple schema explaining what the expected data structure is</w:t>
+      </w:r>
+      <w:r>
+        <w:rPr>
+          <w:sz w:val="22"/>
+          <w:szCs w:val="22"/>
+        </w:rPr>
         <w:t xml:space="preserve">. This schema can be written in text in your README. </w:t>
       </w:r>
-    </w:p>
-    <w:p>
-      <w:pPr>
+      <w:r>
+        <w:rPr>
+          <w:sz w:val="22"/>
+          <w:szCs w:val="22"/>
+        </w:rPr>
+        <w:t xml:space="preserve"> </w:t>
+      </w:r>
+      <w:r>
+        <w:rPr>
+          <w:sz w:val="22"/>
+          <w:szCs w:val="22"/>
+        </w:rPr>
+        <w:t xml:space="preserve">For extra credit, use a library like </w:t>
+      </w:r>
+      <w:r>
+        <w:rPr>
+          <w:rFonts w:ascii="Courier New" w:hAnsi="Courier New" w:cs="Courier New"/>
+          <w:sz w:val="22"/>
+          <w:szCs w:val="22"/>
+        </w:rPr>
+        <w:t>pydantic</w:t>
+      </w:r>
+      <w:r>
+        <w:rPr>
+          <w:sz w:val="22"/>
+          <w:szCs w:val="22"/>
+        </w:rPr>
+        <w:t xml:space="preserve"> to </w:t>
+      </w:r>
+      <w:r>
+        <w:rPr>
+          <w:sz w:val="22"/>
+          <w:szCs w:val="22"/>
+        </w:rPr>
+        <w:t xml:space="preserve">map the file directly into a python class – this is preferable to relying on the use of </w:t>
+      </w:r>
+      <w:r>
+        <w:rPr>
+          <w:rFonts w:ascii="Courier New" w:hAnsi="Courier New" w:cs="Courier New"/>
+          <w:sz w:val="22"/>
+          <w:szCs w:val="22"/>
+        </w:rPr>
+        <w:t>dict</w:t>
+      </w:r>
+      <w:r>
+        <w:rPr>
+          <w:sz w:val="22"/>
+          <w:szCs w:val="22"/>
+        </w:rPr>
+        <w:t xml:space="preserve"> objects which take string keys the user might get wrong, with no error until runtime.</w:t>
+      </w:r>
+    </w:p>
+    <w:p>
+      <w:pPr>
+        <w:pStyle w:val="ListParagraph"/>
         <w:numPr>
           <w:ilvl w:val="1"/>
-          <w:numId w:val="20"/>
+          <w:numId w:val="35"/>
         </w:numPr>
-      </w:pPr>
-      <w:r>
-        <w:t xml:space="preserve">For extra credit, when reading in a JSON or YAML file, use a library like </w:t>
-      </w:r>
-      <w:r>
-        <w:rPr>
-          <w:rFonts w:ascii="Courier New" w:hAnsi="Courier New" w:cs="Courier New"/>
-        </w:rPr>
-        <w:t>pydantic</w:t>
-      </w:r>
-      <w:r>
-        <w:t xml:space="preserve"> to </w:t>
-      </w:r>
-      <w:r>
-        <w:t xml:space="preserve">map the file directly into a python class – this is preferable to relying on the use of </w:t>
-      </w:r>
-      <w:r>
-        <w:rPr>
-          <w:rFonts w:ascii="Courier New" w:hAnsi="Courier New" w:cs="Courier New"/>
-        </w:rPr>
-        <w:t>dict</w:t>
-      </w:r>
-      <w:r>
-        <w:t xml:space="preserve"> objects which take string keys the user might get wrong, with no error until runtime.</w:t>
-      </w:r>
-    </w:p>
-    <w:p>
-      <w:pPr>
-        <w:numPr>
-          <w:ilvl w:val="1"/>
-          <w:numId w:val="20"/>
-        </w:numPr>
-      </w:pPr>
-      <w:r>
-        <w:t>Ditto for CSV files: what are the columns and their expected types?</w:t>
+        <w:rPr>
+          <w:sz w:val="22"/>
+          <w:szCs w:val="22"/>
+        </w:rPr>
+      </w:pPr>
+      <w:r>
+        <w:rPr>
+          <w:sz w:val="22"/>
+          <w:szCs w:val="22"/>
+        </w:rPr>
+        <w:t>If your application needs to reference files, e.g. input pytorch models or output JSON data: do not hard code file paths, do not assume the files live in the current working directory (“.”), and do not assume that “.” Is writable. Instead, allow your user</w:t>
+      </w:r>
+      <w:r>
+        <w:rPr>
+          <w:sz w:val="22"/>
+          <w:szCs w:val="22"/>
+        </w:rPr>
+        <w:t>s</w:t>
+      </w:r>
+      <w:r>
+        <w:rPr>
+          <w:sz w:val="22"/>
+          <w:szCs w:val="22"/>
+        </w:rPr>
+        <w:t xml:space="preserve"> </w:t>
+      </w:r>
+      <w:r>
+        <w:rPr>
+          <w:sz w:val="22"/>
+          <w:szCs w:val="22"/>
+        </w:rPr>
+        <w:t xml:space="preserve">to </w:t>
+      </w:r>
+      <w:r>
+        <w:rPr>
+          <w:sz w:val="22"/>
+          <w:szCs w:val="22"/>
+        </w:rPr>
+        <w:t>set the input and output locations using function parameters or command-line switches.</w:t>
       </w:r>
     </w:p>
     <w:p>
       <w:pPr>
         <w:pStyle w:val="Heading1"/>
-      </w:pPr>
-      <w:r>
-        <w:t>10. (TODO)</w:t>
-      </w:r>
-    </w:p>
-    <w:p/>
+        <w:rPr>
+          <w:sz w:val="32"/>
+          <w:szCs w:val="32"/>
+        </w:rPr>
+      </w:pPr>
+      <w:r>
+        <w:rPr>
+          <w:sz w:val="32"/>
+          <w:szCs w:val="32"/>
+        </w:rPr>
+        <w:t>10</w:t>
+      </w:r>
+      <w:r>
+        <w:rPr>
+          <w:sz w:val="32"/>
+          <w:szCs w:val="32"/>
+        </w:rPr>
+        <w:t xml:space="preserve">. </w:t>
+      </w:r>
+      <w:r>
+        <w:rPr>
+          <w:sz w:val="32"/>
+          <w:szCs w:val="32"/>
+        </w:rPr>
+        <w:t>Your Users</w:t>
+      </w:r>
+    </w:p>
+    <w:p>
+      <w:pPr>
+        <w:rPr>
+          <w:sz w:val="22"/>
+          <w:szCs w:val="22"/>
+        </w:rPr>
+      </w:pPr>
+      <w:r>
+        <w:rPr>
+          <w:sz w:val="22"/>
+          <w:szCs w:val="22"/>
+        </w:rPr>
+        <w:t xml:space="preserve">Finally, when you are writing your </w:t>
+      </w:r>
+      <w:r>
+        <w:rPr>
+          <w:sz w:val="22"/>
+          <w:szCs w:val="22"/>
+        </w:rPr>
+        <w:t>application</w:t>
+      </w:r>
+      <w:r>
+        <w:rPr>
+          <w:sz w:val="22"/>
+          <w:szCs w:val="22"/>
+        </w:rPr>
+        <w:t xml:space="preserve">, think of your users: </w:t>
+      </w:r>
+      <w:r>
+        <w:rPr>
+          <w:sz w:val="22"/>
+          <w:szCs w:val="22"/>
+        </w:rPr>
+        <w:t xml:space="preserve">the </w:t>
+      </w:r>
+      <w:r>
+        <w:rPr>
+          <w:sz w:val="22"/>
+          <w:szCs w:val="22"/>
+        </w:rPr>
+        <w:t xml:space="preserve">people who </w:t>
+      </w:r>
+      <w:r>
+        <w:rPr>
+          <w:sz w:val="22"/>
+          <w:szCs w:val="22"/>
+        </w:rPr>
+        <w:t xml:space="preserve">don’t have your familiarity your specific algorithms but who nonetheless </w:t>
+      </w:r>
+      <w:r>
+        <w:rPr>
+          <w:sz w:val="22"/>
+          <w:szCs w:val="22"/>
+        </w:rPr>
+        <w:t xml:space="preserve">someday </w:t>
+      </w:r>
+      <w:r>
+        <w:rPr>
+          <w:sz w:val="22"/>
+          <w:szCs w:val="22"/>
+        </w:rPr>
+        <w:t>may</w:t>
+      </w:r>
+      <w:r>
+        <w:rPr>
+          <w:sz w:val="22"/>
+          <w:szCs w:val="22"/>
+        </w:rPr>
+        <w:t xml:space="preserve"> need to run</w:t>
+      </w:r>
+      <w:r>
+        <w:rPr>
+          <w:sz w:val="22"/>
+          <w:szCs w:val="22"/>
+        </w:rPr>
+        <w:t xml:space="preserve">, </w:t>
+      </w:r>
+      <w:r>
+        <w:rPr>
+          <w:sz w:val="22"/>
+          <w:szCs w:val="22"/>
+        </w:rPr>
+        <w:t>debug</w:t>
+      </w:r>
+      <w:r>
+        <w:rPr>
+          <w:sz w:val="22"/>
+          <w:szCs w:val="22"/>
+        </w:rPr>
+        <w:t xml:space="preserve">, and </w:t>
+      </w:r>
+      <w:r>
+        <w:rPr>
+          <w:sz w:val="22"/>
+          <w:szCs w:val="22"/>
+        </w:rPr>
+        <w:t>mo</w:t>
+      </w:r>
+      <w:r>
+        <w:rPr>
+          <w:sz w:val="22"/>
+          <w:szCs w:val="22"/>
+        </w:rPr>
+        <w:t>dify your code. Documenting your code is always good, but think about what else you can do make things easier for others. A little of your time spent now – using more descriptive names, say, or documenting expectations about the execution environment – can save a lot of time for someone else later on.</w:t>
+      </w:r>
+    </w:p>
     <w:sectPr>
       <w:footerReference w:type="even" r:id="rId7"/>
       <w:footerReference w:type="default" r:id="rId8"/>
@@ -1286,6 +2474,8 @@
     <w:sdtPr>
       <w:rPr>
         <w:rStyle w:val="PageNumber"/>
+        <w:sz w:val="20"/>
+        <w:szCs w:val="20"/>
       </w:rPr>
       <w:id w:val="219640781"/>
       <w:docPartObj>
@@ -1300,23 +2490,31 @@
           <w:framePr w:wrap="none" w:vAnchor="text" w:hAnchor="margin" w:xAlign="right" w:y="1"/>
           <w:rPr>
             <w:rStyle w:val="PageNumber"/>
+            <w:sz w:val="20"/>
+            <w:szCs w:val="20"/>
           </w:rPr>
         </w:pPr>
         <w:r>
           <w:rPr>
             <w:rStyle w:val="PageNumber"/>
+            <w:sz w:val="20"/>
+            <w:szCs w:val="20"/>
           </w:rPr>
           <w:fldChar w:fldCharType="begin"/>
         </w:r>
         <w:r>
           <w:rPr>
             <w:rStyle w:val="PageNumber"/>
+            <w:sz w:val="20"/>
+            <w:szCs w:val="20"/>
           </w:rPr>
           <w:instrText xml:space="preserve"> PAGE </w:instrText>
         </w:r>
         <w:r>
           <w:rPr>
             <w:rStyle w:val="PageNumber"/>
+            <w:sz w:val="20"/>
+            <w:szCs w:val="20"/>
           </w:rPr>
           <w:fldChar w:fldCharType="separate"/>
         </w:r>
@@ -1324,12 +2522,16 @@
           <w:rPr>
             <w:rStyle w:val="PageNumber"/>
             <w:noProof/>
+            <w:sz w:val="20"/>
+            <w:szCs w:val="20"/>
           </w:rPr>
           <w:t>1</w:t>
         </w:r>
         <w:r>
           <w:rPr>
             <w:rStyle w:val="PageNumber"/>
+            <w:sz w:val="20"/>
+            <w:szCs w:val="20"/>
           </w:rPr>
           <w:fldChar w:fldCharType="end"/>
         </w:r>
@@ -1822,6 +3024,119 @@
     </w:lvl>
   </w:abstractNum>
   <w:abstractNum w:abstractNumId="4" w15:restartNumberingAfterBreak="0">
+    <w:nsid w:val="270117F4"/>
+    <w:multiLevelType w:val="multilevel"/>
+    <w:tmpl w:val="290C2E2C"/>
+    <w:lvl w:ilvl="0">
+      <w:start w:val="9"/>
+      <w:numFmt w:val="decimal"/>
+      <w:lvlText w:val="%1."/>
+      <w:lvlJc w:val="left"/>
+      <w:pPr>
+        <w:ind w:left="400" w:hanging="400"/>
+      </w:pPr>
+      <w:rPr>
+        <w:rFonts w:hint="default"/>
+      </w:rPr>
+    </w:lvl>
+    <w:lvl w:ilvl="1">
+      <w:start w:val="1"/>
+      <w:numFmt w:val="decimal"/>
+      <w:lvlText w:val="%1.%2."/>
+      <w:lvlJc w:val="left"/>
+      <w:pPr>
+        <w:ind w:left="720" w:hanging="720"/>
+      </w:pPr>
+      <w:rPr>
+        <w:rFonts w:hint="default"/>
+      </w:rPr>
+    </w:lvl>
+    <w:lvl w:ilvl="2">
+      <w:start w:val="1"/>
+      <w:numFmt w:val="decimal"/>
+      <w:lvlText w:val="%1.%2.%3."/>
+      <w:lvlJc w:val="left"/>
+      <w:pPr>
+        <w:ind w:left="720" w:hanging="720"/>
+      </w:pPr>
+      <w:rPr>
+        <w:rFonts w:hint="default"/>
+      </w:rPr>
+    </w:lvl>
+    <w:lvl w:ilvl="3">
+      <w:start w:val="1"/>
+      <w:numFmt w:val="decimal"/>
+      <w:lvlText w:val="%1.%2.%3.%4."/>
+      <w:lvlJc w:val="left"/>
+      <w:pPr>
+        <w:ind w:left="1080" w:hanging="1080"/>
+      </w:pPr>
+      <w:rPr>
+        <w:rFonts w:hint="default"/>
+      </w:rPr>
+    </w:lvl>
+    <w:lvl w:ilvl="4">
+      <w:start w:val="1"/>
+      <w:numFmt w:val="decimal"/>
+      <w:lvlText w:val="%1.%2.%3.%4.%5."/>
+      <w:lvlJc w:val="left"/>
+      <w:pPr>
+        <w:ind w:left="1080" w:hanging="1080"/>
+      </w:pPr>
+      <w:rPr>
+        <w:rFonts w:hint="default"/>
+      </w:rPr>
+    </w:lvl>
+    <w:lvl w:ilvl="5">
+      <w:start w:val="1"/>
+      <w:numFmt w:val="decimal"/>
+      <w:lvlText w:val="%1.%2.%3.%4.%5.%6."/>
+      <w:lvlJc w:val="left"/>
+      <w:pPr>
+        <w:ind w:left="1440" w:hanging="1440"/>
+      </w:pPr>
+      <w:rPr>
+        <w:rFonts w:hint="default"/>
+      </w:rPr>
+    </w:lvl>
+    <w:lvl w:ilvl="6">
+      <w:start w:val="1"/>
+      <w:numFmt w:val="decimal"/>
+      <w:lvlText w:val="%1.%2.%3.%4.%5.%6.%7."/>
+      <w:lvlJc w:val="left"/>
+      <w:pPr>
+        <w:ind w:left="1440" w:hanging="1440"/>
+      </w:pPr>
+      <w:rPr>
+        <w:rFonts w:hint="default"/>
+      </w:rPr>
+    </w:lvl>
+    <w:lvl w:ilvl="7">
+      <w:start w:val="1"/>
+      <w:numFmt w:val="decimal"/>
+      <w:lvlText w:val="%1.%2.%3.%4.%5.%6.%7.%8."/>
+      <w:lvlJc w:val="left"/>
+      <w:pPr>
+        <w:ind w:left="1800" w:hanging="1800"/>
+      </w:pPr>
+      <w:rPr>
+        <w:rFonts w:hint="default"/>
+      </w:rPr>
+    </w:lvl>
+    <w:lvl w:ilvl="8">
+      <w:start w:val="1"/>
+      <w:numFmt w:val="decimal"/>
+      <w:lvlText w:val="%1.%2.%3.%4.%5.%6.%7.%8.%9."/>
+      <w:lvlJc w:val="left"/>
+      <w:pPr>
+        <w:ind w:left="1800" w:hanging="1800"/>
+      </w:pPr>
+      <w:rPr>
+        <w:rFonts w:hint="default"/>
+      </w:rPr>
+    </w:lvl>
+  </w:abstractNum>
+  <w:abstractNum w:abstractNumId="5" w15:restartNumberingAfterBreak="0">
     <w:nsid w:val="2FF874EF"/>
     <w:multiLevelType w:val="multilevel"/>
     <w:tmpl w:val="F368A1D0"/>
@@ -1934,7 +3249,7 @@
       </w:rPr>
     </w:lvl>
   </w:abstractNum>
-  <w:abstractNum w:abstractNumId="5" w15:restartNumberingAfterBreak="0">
+  <w:abstractNum w:abstractNumId="6" w15:restartNumberingAfterBreak="0">
     <w:nsid w:val="3AD536A7"/>
     <w:multiLevelType w:val="multilevel"/>
     <w:tmpl w:val="F368A1D0"/>
@@ -2047,7 +3362,7 @@
       </w:rPr>
     </w:lvl>
   </w:abstractNum>
-  <w:abstractNum w:abstractNumId="6" w15:restartNumberingAfterBreak="0">
+  <w:abstractNum w:abstractNumId="7" w15:restartNumberingAfterBreak="0">
     <w:nsid w:val="3FAC667A"/>
     <w:multiLevelType w:val="multilevel"/>
     <w:tmpl w:val="2FAE92AE"/>
@@ -2160,7 +3475,7 @@
       </w:rPr>
     </w:lvl>
   </w:abstractNum>
-  <w:abstractNum w:abstractNumId="7" w15:restartNumberingAfterBreak="0">
+  <w:abstractNum w:abstractNumId="8" w15:restartNumberingAfterBreak="0">
     <w:nsid w:val="46B540CF"/>
     <w:multiLevelType w:val="multilevel"/>
     <w:tmpl w:val="2B50FFB6"/>
@@ -2273,7 +3588,7 @@
       </w:pPr>
     </w:lvl>
   </w:abstractNum>
-  <w:abstractNum w:abstractNumId="8" w15:restartNumberingAfterBreak="0">
+  <w:abstractNum w:abstractNumId="9" w15:restartNumberingAfterBreak="0">
     <w:nsid w:val="50EB0DB1"/>
     <w:multiLevelType w:val="multilevel"/>
     <w:tmpl w:val="F368A1D0"/>
@@ -2386,7 +3701,7 @@
       </w:rPr>
     </w:lvl>
   </w:abstractNum>
-  <w:abstractNum w:abstractNumId="9" w15:restartNumberingAfterBreak="0">
+  <w:abstractNum w:abstractNumId="10" w15:restartNumberingAfterBreak="0">
     <w:nsid w:val="555A28B0"/>
     <w:multiLevelType w:val="multilevel"/>
     <w:tmpl w:val="F368A1D0"/>
@@ -2499,7 +3814,7 @@
       </w:rPr>
     </w:lvl>
   </w:abstractNum>
-  <w:abstractNum w:abstractNumId="10" w15:restartNumberingAfterBreak="0">
+  <w:abstractNum w:abstractNumId="11" w15:restartNumberingAfterBreak="0">
     <w:nsid w:val="595147BE"/>
     <w:multiLevelType w:val="multilevel"/>
     <w:tmpl w:val="F368A1D0"/>
@@ -2612,7 +3927,7 @@
       </w:rPr>
     </w:lvl>
   </w:abstractNum>
-  <w:abstractNum w:abstractNumId="11" w15:restartNumberingAfterBreak="0">
+  <w:abstractNum w:abstractNumId="12" w15:restartNumberingAfterBreak="0">
     <w:nsid w:val="5FBC0576"/>
     <w:multiLevelType w:val="multilevel"/>
     <w:tmpl w:val="500C751E"/>
@@ -2725,7 +4040,209 @@
       </w:rPr>
     </w:lvl>
   </w:abstractNum>
-  <w:abstractNum w:abstractNumId="12" w15:restartNumberingAfterBreak="0">
+  <w:abstractNum w:abstractNumId="13" w15:restartNumberingAfterBreak="0">
+    <w:nsid w:val="61C5213E"/>
+    <w:multiLevelType w:val="hybridMultilevel"/>
+    <w:tmpl w:val="6CCE897A"/>
+    <w:lvl w:ilvl="0" w:tplc="0409000F">
+      <w:start w:val="1"/>
+      <w:numFmt w:val="decimal"/>
+      <w:lvlText w:val="%1."/>
+      <w:lvlJc w:val="left"/>
+      <w:pPr>
+        <w:ind w:left="360" w:hanging="360"/>
+      </w:pPr>
+      <w:rPr>
+        <w:rFonts w:hint="default"/>
+      </w:rPr>
+    </w:lvl>
+    <w:lvl w:ilvl="1" w:tplc="04090019" w:tentative="1">
+      <w:start w:val="1"/>
+      <w:numFmt w:val="lowerLetter"/>
+      <w:lvlText w:val="%2."/>
+      <w:lvlJc w:val="left"/>
+      <w:pPr>
+        <w:ind w:left="1080" w:hanging="360"/>
+      </w:pPr>
+    </w:lvl>
+    <w:lvl w:ilvl="2" w:tplc="0409001B" w:tentative="1">
+      <w:start w:val="1"/>
+      <w:numFmt w:val="lowerRoman"/>
+      <w:lvlText w:val="%3."/>
+      <w:lvlJc w:val="right"/>
+      <w:pPr>
+        <w:ind w:left="1800" w:hanging="180"/>
+      </w:pPr>
+    </w:lvl>
+    <w:lvl w:ilvl="3" w:tplc="0409000F" w:tentative="1">
+      <w:start w:val="1"/>
+      <w:numFmt w:val="decimal"/>
+      <w:lvlText w:val="%4."/>
+      <w:lvlJc w:val="left"/>
+      <w:pPr>
+        <w:ind w:left="2520" w:hanging="360"/>
+      </w:pPr>
+    </w:lvl>
+    <w:lvl w:ilvl="4" w:tplc="04090019" w:tentative="1">
+      <w:start w:val="1"/>
+      <w:numFmt w:val="lowerLetter"/>
+      <w:lvlText w:val="%5."/>
+      <w:lvlJc w:val="left"/>
+      <w:pPr>
+        <w:ind w:left="3240" w:hanging="360"/>
+      </w:pPr>
+    </w:lvl>
+    <w:lvl w:ilvl="5" w:tplc="0409001B" w:tentative="1">
+      <w:start w:val="1"/>
+      <w:numFmt w:val="lowerRoman"/>
+      <w:lvlText w:val="%6."/>
+      <w:lvlJc w:val="right"/>
+      <w:pPr>
+        <w:ind w:left="3960" w:hanging="180"/>
+      </w:pPr>
+    </w:lvl>
+    <w:lvl w:ilvl="6" w:tplc="0409000F" w:tentative="1">
+      <w:start w:val="1"/>
+      <w:numFmt w:val="decimal"/>
+      <w:lvlText w:val="%7."/>
+      <w:lvlJc w:val="left"/>
+      <w:pPr>
+        <w:ind w:left="4680" w:hanging="360"/>
+      </w:pPr>
+    </w:lvl>
+    <w:lvl w:ilvl="7" w:tplc="04090019" w:tentative="1">
+      <w:start w:val="1"/>
+      <w:numFmt w:val="lowerLetter"/>
+      <w:lvlText w:val="%8."/>
+      <w:lvlJc w:val="left"/>
+      <w:pPr>
+        <w:ind w:left="5400" w:hanging="360"/>
+      </w:pPr>
+    </w:lvl>
+    <w:lvl w:ilvl="8" w:tplc="0409001B" w:tentative="1">
+      <w:start w:val="1"/>
+      <w:numFmt w:val="lowerRoman"/>
+      <w:lvlText w:val="%9."/>
+      <w:lvlJc w:val="right"/>
+      <w:pPr>
+        <w:ind w:left="6120" w:hanging="180"/>
+      </w:pPr>
+    </w:lvl>
+  </w:abstractNum>
+  <w:abstractNum w:abstractNumId="14" w15:restartNumberingAfterBreak="0">
+    <w:nsid w:val="647931BE"/>
+    <w:multiLevelType w:val="multilevel"/>
+    <w:tmpl w:val="14322C28"/>
+    <w:lvl w:ilvl="0">
+      <w:start w:val="8"/>
+      <w:numFmt w:val="decimal"/>
+      <w:lvlText w:val="%1."/>
+      <w:lvlJc w:val="left"/>
+      <w:pPr>
+        <w:ind w:left="400" w:hanging="400"/>
+      </w:pPr>
+      <w:rPr>
+        <w:rFonts w:hint="default"/>
+      </w:rPr>
+    </w:lvl>
+    <w:lvl w:ilvl="1">
+      <w:start w:val="1"/>
+      <w:numFmt w:val="decimal"/>
+      <w:lvlText w:val="%1.%2."/>
+      <w:lvlJc w:val="left"/>
+      <w:pPr>
+        <w:ind w:left="720" w:hanging="720"/>
+      </w:pPr>
+      <w:rPr>
+        <w:rFonts w:hint="default"/>
+      </w:rPr>
+    </w:lvl>
+    <w:lvl w:ilvl="2">
+      <w:start w:val="1"/>
+      <w:numFmt w:val="decimal"/>
+      <w:lvlText w:val="%1.%2.%3."/>
+      <w:lvlJc w:val="left"/>
+      <w:pPr>
+        <w:ind w:left="720" w:hanging="720"/>
+      </w:pPr>
+      <w:rPr>
+        <w:rFonts w:hint="default"/>
+      </w:rPr>
+    </w:lvl>
+    <w:lvl w:ilvl="3">
+      <w:start w:val="1"/>
+      <w:numFmt w:val="decimal"/>
+      <w:lvlText w:val="%1.%2.%3.%4."/>
+      <w:lvlJc w:val="left"/>
+      <w:pPr>
+        <w:ind w:left="1080" w:hanging="1080"/>
+      </w:pPr>
+      <w:rPr>
+        <w:rFonts w:hint="default"/>
+      </w:rPr>
+    </w:lvl>
+    <w:lvl w:ilvl="4">
+      <w:start w:val="1"/>
+      <w:numFmt w:val="decimal"/>
+      <w:lvlText w:val="%1.%2.%3.%4.%5."/>
+      <w:lvlJc w:val="left"/>
+      <w:pPr>
+        <w:ind w:left="1080" w:hanging="1080"/>
+      </w:pPr>
+      <w:rPr>
+        <w:rFonts w:hint="default"/>
+      </w:rPr>
+    </w:lvl>
+    <w:lvl w:ilvl="5">
+      <w:start w:val="1"/>
+      <w:numFmt w:val="decimal"/>
+      <w:lvlText w:val="%1.%2.%3.%4.%5.%6."/>
+      <w:lvlJc w:val="left"/>
+      <w:pPr>
+        <w:ind w:left="1440" w:hanging="1440"/>
+      </w:pPr>
+      <w:rPr>
+        <w:rFonts w:hint="default"/>
+      </w:rPr>
+    </w:lvl>
+    <w:lvl w:ilvl="6">
+      <w:start w:val="1"/>
+      <w:numFmt w:val="decimal"/>
+      <w:lvlText w:val="%1.%2.%3.%4.%5.%6.%7."/>
+      <w:lvlJc w:val="left"/>
+      <w:pPr>
+        <w:ind w:left="1440" w:hanging="1440"/>
+      </w:pPr>
+      <w:rPr>
+        <w:rFonts w:hint="default"/>
+      </w:rPr>
+    </w:lvl>
+    <w:lvl w:ilvl="7">
+      <w:start w:val="1"/>
+      <w:numFmt w:val="decimal"/>
+      <w:lvlText w:val="%1.%2.%3.%4.%5.%6.%7.%8."/>
+      <w:lvlJc w:val="left"/>
+      <w:pPr>
+        <w:ind w:left="1800" w:hanging="1800"/>
+      </w:pPr>
+      <w:rPr>
+        <w:rFonts w:hint="default"/>
+      </w:rPr>
+    </w:lvl>
+    <w:lvl w:ilvl="8">
+      <w:start w:val="1"/>
+      <w:numFmt w:val="decimal"/>
+      <w:lvlText w:val="%1.%2.%3.%4.%5.%6.%7.%8.%9."/>
+      <w:lvlJc w:val="left"/>
+      <w:pPr>
+        <w:ind w:left="1800" w:hanging="1800"/>
+      </w:pPr>
+      <w:rPr>
+        <w:rFonts w:hint="default"/>
+      </w:rPr>
+    </w:lvl>
+  </w:abstractNum>
+  <w:abstractNum w:abstractNumId="15" w15:restartNumberingAfterBreak="0">
     <w:nsid w:val="67172929"/>
     <w:multiLevelType w:val="multilevel"/>
     <w:tmpl w:val="F368A1D0"/>
@@ -2838,7 +4355,7 @@
       </w:rPr>
     </w:lvl>
   </w:abstractNum>
-  <w:abstractNum w:abstractNumId="13" w15:restartNumberingAfterBreak="0">
+  <w:abstractNum w:abstractNumId="16" w15:restartNumberingAfterBreak="0">
     <w:nsid w:val="68526016"/>
     <w:multiLevelType w:val="multilevel"/>
     <w:tmpl w:val="F368A1D0"/>
@@ -2951,7 +4468,120 @@
       </w:rPr>
     </w:lvl>
   </w:abstractNum>
-  <w:abstractNum w:abstractNumId="14" w15:restartNumberingAfterBreak="0">
+  <w:abstractNum w:abstractNumId="17" w15:restartNumberingAfterBreak="0">
+    <w:nsid w:val="6D077138"/>
+    <w:multiLevelType w:val="multilevel"/>
+    <w:tmpl w:val="8B083CA8"/>
+    <w:lvl w:ilvl="0">
+      <w:start w:val="10"/>
+      <w:numFmt w:val="decimal"/>
+      <w:lvlText w:val="%1."/>
+      <w:lvlJc w:val="left"/>
+      <w:pPr>
+        <w:ind w:left="520" w:hanging="520"/>
+      </w:pPr>
+      <w:rPr>
+        <w:rFonts w:hint="default"/>
+      </w:rPr>
+    </w:lvl>
+    <w:lvl w:ilvl="1">
+      <w:start w:val="1"/>
+      <w:numFmt w:val="decimal"/>
+      <w:lvlText w:val="%1.%2."/>
+      <w:lvlJc w:val="left"/>
+      <w:pPr>
+        <w:ind w:left="720" w:hanging="720"/>
+      </w:pPr>
+      <w:rPr>
+        <w:rFonts w:hint="default"/>
+      </w:rPr>
+    </w:lvl>
+    <w:lvl w:ilvl="2">
+      <w:start w:val="1"/>
+      <w:numFmt w:val="decimal"/>
+      <w:lvlText w:val="%1.%2.%3."/>
+      <w:lvlJc w:val="left"/>
+      <w:pPr>
+        <w:ind w:left="720" w:hanging="720"/>
+      </w:pPr>
+      <w:rPr>
+        <w:rFonts w:hint="default"/>
+      </w:rPr>
+    </w:lvl>
+    <w:lvl w:ilvl="3">
+      <w:start w:val="1"/>
+      <w:numFmt w:val="decimal"/>
+      <w:lvlText w:val="%1.%2.%3.%4."/>
+      <w:lvlJc w:val="left"/>
+      <w:pPr>
+        <w:ind w:left="1080" w:hanging="1080"/>
+      </w:pPr>
+      <w:rPr>
+        <w:rFonts w:hint="default"/>
+      </w:rPr>
+    </w:lvl>
+    <w:lvl w:ilvl="4">
+      <w:start w:val="1"/>
+      <w:numFmt w:val="decimal"/>
+      <w:lvlText w:val="%1.%2.%3.%4.%5."/>
+      <w:lvlJc w:val="left"/>
+      <w:pPr>
+        <w:ind w:left="1080" w:hanging="1080"/>
+      </w:pPr>
+      <w:rPr>
+        <w:rFonts w:hint="default"/>
+      </w:rPr>
+    </w:lvl>
+    <w:lvl w:ilvl="5">
+      <w:start w:val="1"/>
+      <w:numFmt w:val="decimal"/>
+      <w:lvlText w:val="%1.%2.%3.%4.%5.%6."/>
+      <w:lvlJc w:val="left"/>
+      <w:pPr>
+        <w:ind w:left="1440" w:hanging="1440"/>
+      </w:pPr>
+      <w:rPr>
+        <w:rFonts w:hint="default"/>
+      </w:rPr>
+    </w:lvl>
+    <w:lvl w:ilvl="6">
+      <w:start w:val="1"/>
+      <w:numFmt w:val="decimal"/>
+      <w:lvlText w:val="%1.%2.%3.%4.%5.%6.%7."/>
+      <w:lvlJc w:val="left"/>
+      <w:pPr>
+        <w:ind w:left="1440" w:hanging="1440"/>
+      </w:pPr>
+      <w:rPr>
+        <w:rFonts w:hint="default"/>
+      </w:rPr>
+    </w:lvl>
+    <w:lvl w:ilvl="7">
+      <w:start w:val="1"/>
+      <w:numFmt w:val="decimal"/>
+      <w:lvlText w:val="%1.%2.%3.%4.%5.%6.%7.%8."/>
+      <w:lvlJc w:val="left"/>
+      <w:pPr>
+        <w:ind w:left="1800" w:hanging="1800"/>
+      </w:pPr>
+      <w:rPr>
+        <w:rFonts w:hint="default"/>
+      </w:rPr>
+    </w:lvl>
+    <w:lvl w:ilvl="8">
+      <w:start w:val="1"/>
+      <w:numFmt w:val="decimal"/>
+      <w:lvlText w:val="%1.%2.%3.%4.%5.%6.%7.%8.%9."/>
+      <w:lvlJc w:val="left"/>
+      <w:pPr>
+        <w:ind w:left="1800" w:hanging="1800"/>
+      </w:pPr>
+      <w:rPr>
+        <w:rFonts w:hint="default"/>
+      </w:rPr>
+    </w:lvl>
+  </w:abstractNum>
+  <w:abstractNum w:abstractNumId="18" w15:restartNumberingAfterBreak="0">
     <w:nsid w:val="73F30156"/>
     <w:multiLevelType w:val="multilevel"/>
     <w:tmpl w:val="F368A1D0"/>
@@ -3064,70 +4694,183 @@
       </w:rPr>
     </w:lvl>
   </w:abstractNum>
+  <w:abstractNum w:abstractNumId="19" w15:restartNumberingAfterBreak="0">
+    <w:nsid w:val="7DC11B9B"/>
+    <w:multiLevelType w:val="multilevel"/>
+    <w:tmpl w:val="73E4642E"/>
+    <w:lvl w:ilvl="0">
+      <w:start w:val="10"/>
+      <w:numFmt w:val="decimal"/>
+      <w:lvlText w:val="%1."/>
+      <w:lvlJc w:val="left"/>
+      <w:pPr>
+        <w:ind w:left="520" w:hanging="520"/>
+      </w:pPr>
+      <w:rPr>
+        <w:rFonts w:hint="default"/>
+      </w:rPr>
+    </w:lvl>
+    <w:lvl w:ilvl="1">
+      <w:start w:val="1"/>
+      <w:numFmt w:val="decimal"/>
+      <w:lvlText w:val="%1.%2."/>
+      <w:lvlJc w:val="left"/>
+      <w:pPr>
+        <w:ind w:left="720" w:hanging="720"/>
+      </w:pPr>
+      <w:rPr>
+        <w:rFonts w:hint="default"/>
+      </w:rPr>
+    </w:lvl>
+    <w:lvl w:ilvl="2">
+      <w:start w:val="1"/>
+      <w:numFmt w:val="decimal"/>
+      <w:lvlText w:val="%1.%2.%3."/>
+      <w:lvlJc w:val="left"/>
+      <w:pPr>
+        <w:ind w:left="720" w:hanging="720"/>
+      </w:pPr>
+      <w:rPr>
+        <w:rFonts w:hint="default"/>
+      </w:rPr>
+    </w:lvl>
+    <w:lvl w:ilvl="3">
+      <w:start w:val="1"/>
+      <w:numFmt w:val="decimal"/>
+      <w:lvlText w:val="%1.%2.%3.%4."/>
+      <w:lvlJc w:val="left"/>
+      <w:pPr>
+        <w:ind w:left="1080" w:hanging="1080"/>
+      </w:pPr>
+      <w:rPr>
+        <w:rFonts w:hint="default"/>
+      </w:rPr>
+    </w:lvl>
+    <w:lvl w:ilvl="4">
+      <w:start w:val="1"/>
+      <w:numFmt w:val="decimal"/>
+      <w:lvlText w:val="%1.%2.%3.%4.%5."/>
+      <w:lvlJc w:val="left"/>
+      <w:pPr>
+        <w:ind w:left="1080" w:hanging="1080"/>
+      </w:pPr>
+      <w:rPr>
+        <w:rFonts w:hint="default"/>
+      </w:rPr>
+    </w:lvl>
+    <w:lvl w:ilvl="5">
+      <w:start w:val="1"/>
+      <w:numFmt w:val="decimal"/>
+      <w:lvlText w:val="%1.%2.%3.%4.%5.%6."/>
+      <w:lvlJc w:val="left"/>
+      <w:pPr>
+        <w:ind w:left="1440" w:hanging="1440"/>
+      </w:pPr>
+      <w:rPr>
+        <w:rFonts w:hint="default"/>
+      </w:rPr>
+    </w:lvl>
+    <w:lvl w:ilvl="6">
+      <w:start w:val="1"/>
+      <w:numFmt w:val="decimal"/>
+      <w:lvlText w:val="%1.%2.%3.%4.%5.%6.%7."/>
+      <w:lvlJc w:val="left"/>
+      <w:pPr>
+        <w:ind w:left="1440" w:hanging="1440"/>
+      </w:pPr>
+      <w:rPr>
+        <w:rFonts w:hint="default"/>
+      </w:rPr>
+    </w:lvl>
+    <w:lvl w:ilvl="7">
+      <w:start w:val="1"/>
+      <w:numFmt w:val="decimal"/>
+      <w:lvlText w:val="%1.%2.%3.%4.%5.%6.%7.%8."/>
+      <w:lvlJc w:val="left"/>
+      <w:pPr>
+        <w:ind w:left="1800" w:hanging="1800"/>
+      </w:pPr>
+      <w:rPr>
+        <w:rFonts w:hint="default"/>
+      </w:rPr>
+    </w:lvl>
+    <w:lvl w:ilvl="8">
+      <w:start w:val="1"/>
+      <w:numFmt w:val="decimal"/>
+      <w:lvlText w:val="%1.%2.%3.%4.%5.%6.%7.%8.%9."/>
+      <w:lvlJc w:val="left"/>
+      <w:pPr>
+        <w:ind w:left="1800" w:hanging="1800"/>
+      </w:pPr>
+      <w:rPr>
+        <w:rFonts w:hint="default"/>
+      </w:rPr>
+    </w:lvl>
+  </w:abstractNum>
   <w:num w:numId="1" w16cid:durableId="1878547619">
-    <w:abstractNumId w:val="7"/>
+    <w:abstractNumId w:val="8"/>
     <w:lvlOverride w:ilvl="0">
       <w:startOverride w:val="1"/>
     </w:lvlOverride>
   </w:num>
   <w:num w:numId="2" w16cid:durableId="1743332422">
-    <w:abstractNumId w:val="7"/>
+    <w:abstractNumId w:val="8"/>
     <w:lvlOverride w:ilvl="0"/>
     <w:lvlOverride w:ilvl="1">
       <w:startOverride w:val="1"/>
     </w:lvlOverride>
   </w:num>
   <w:num w:numId="3" w16cid:durableId="1340933943">
-    <w:abstractNumId w:val="7"/>
+    <w:abstractNumId w:val="8"/>
     <w:lvlOverride w:ilvl="0"/>
     <w:lvlOverride w:ilvl="1">
       <w:startOverride w:val="1"/>
     </w:lvlOverride>
   </w:num>
   <w:num w:numId="4" w16cid:durableId="2077438924">
-    <w:abstractNumId w:val="7"/>
+    <w:abstractNumId w:val="8"/>
     <w:lvlOverride w:ilvl="0"/>
     <w:lvlOverride w:ilvl="1">
       <w:startOverride w:val="1"/>
     </w:lvlOverride>
   </w:num>
   <w:num w:numId="5" w16cid:durableId="700132539">
-    <w:abstractNumId w:val="7"/>
+    <w:abstractNumId w:val="8"/>
     <w:lvlOverride w:ilvl="0"/>
     <w:lvlOverride w:ilvl="1">
       <w:startOverride w:val="1"/>
     </w:lvlOverride>
   </w:num>
   <w:num w:numId="6" w16cid:durableId="2129464149">
-    <w:abstractNumId w:val="7"/>
+    <w:abstractNumId w:val="8"/>
     <w:lvlOverride w:ilvl="0"/>
     <w:lvlOverride w:ilvl="1">
       <w:startOverride w:val="1"/>
     </w:lvlOverride>
   </w:num>
   <w:num w:numId="7" w16cid:durableId="547570545">
-    <w:abstractNumId w:val="7"/>
+    <w:abstractNumId w:val="8"/>
     <w:lvlOverride w:ilvl="0"/>
     <w:lvlOverride w:ilvl="1">
       <w:startOverride w:val="1"/>
     </w:lvlOverride>
   </w:num>
   <w:num w:numId="8" w16cid:durableId="2053072579">
-    <w:abstractNumId w:val="7"/>
+    <w:abstractNumId w:val="8"/>
     <w:lvlOverride w:ilvl="0"/>
     <w:lvlOverride w:ilvl="1">
       <w:startOverride w:val="1"/>
     </w:lvlOverride>
   </w:num>
   <w:num w:numId="9" w16cid:durableId="176235999">
-    <w:abstractNumId w:val="7"/>
+    <w:abstractNumId w:val="8"/>
     <w:lvlOverride w:ilvl="0"/>
     <w:lvlOverride w:ilvl="1">
       <w:startOverride w:val="1"/>
     </w:lvlOverride>
   </w:num>
   <w:num w:numId="10" w16cid:durableId="936715761">
-    <w:abstractNumId w:val="7"/>
+    <w:abstractNumId w:val="8"/>
     <w:lvlOverride w:ilvl="0"/>
     <w:lvlOverride w:ilvl="1">
       <w:startOverride w:val="1"/>
@@ -3206,40 +4949,55 @@
     <w:abstractNumId w:val="1"/>
   </w:num>
   <w:num w:numId="22" w16cid:durableId="1608082683">
-    <w:abstractNumId w:val="6"/>
+    <w:abstractNumId w:val="7"/>
   </w:num>
   <w:num w:numId="23" w16cid:durableId="379329907">
-    <w:abstractNumId w:val="14"/>
+    <w:abstractNumId w:val="18"/>
   </w:num>
   <w:num w:numId="24" w16cid:durableId="259140455">
+    <w:abstractNumId w:val="11"/>
+  </w:num>
+  <w:num w:numId="25" w16cid:durableId="2058973269">
+    <w:abstractNumId w:val="9"/>
+  </w:num>
+  <w:num w:numId="26" w16cid:durableId="534000476">
     <w:abstractNumId w:val="10"/>
   </w:num>
-  <w:num w:numId="25" w16cid:durableId="2058973269">
-    <w:abstractNumId w:val="8"/>
-  </w:num>
-  <w:num w:numId="26" w16cid:durableId="534000476">
-    <w:abstractNumId w:val="9"/>
-  </w:num>
   <w:num w:numId="27" w16cid:durableId="1128162926">
-    <w:abstractNumId w:val="4"/>
+    <w:abstractNumId w:val="5"/>
   </w:num>
   <w:num w:numId="28" w16cid:durableId="1509635268">
     <w:abstractNumId w:val="2"/>
   </w:num>
   <w:num w:numId="29" w16cid:durableId="1848863495">
-    <w:abstractNumId w:val="13"/>
+    <w:abstractNumId w:val="16"/>
   </w:num>
   <w:num w:numId="30" w16cid:durableId="772552488">
-    <w:abstractNumId w:val="5"/>
+    <w:abstractNumId w:val="6"/>
   </w:num>
   <w:num w:numId="31" w16cid:durableId="1131367174">
-    <w:abstractNumId w:val="11"/>
+    <w:abstractNumId w:val="12"/>
   </w:num>
   <w:num w:numId="32" w16cid:durableId="1194881690">
-    <w:abstractNumId w:val="12"/>
+    <w:abstractNumId w:val="15"/>
   </w:num>
   <w:num w:numId="33" w16cid:durableId="1759983930">
     <w:abstractNumId w:val="0"/>
+  </w:num>
+  <w:num w:numId="34" w16cid:durableId="676804954">
+    <w:abstractNumId w:val="14"/>
+  </w:num>
+  <w:num w:numId="35" w16cid:durableId="1283533304">
+    <w:abstractNumId w:val="4"/>
+  </w:num>
+  <w:num w:numId="36" w16cid:durableId="1186551956">
+    <w:abstractNumId w:val="17"/>
+  </w:num>
+  <w:num w:numId="37" w16cid:durableId="624310997">
+    <w:abstractNumId w:val="13"/>
+  </w:num>
+  <w:num w:numId="38" w16cid:durableId="1352536353">
+    <w:abstractNumId w:val="19"/>
   </w:num>
 </w:numbering>
 </file>
@@ -3649,11 +5407,11 @@
     <w:link w:val="Heading1Char"/>
     <w:uiPriority w:val="9"/>
     <w:qFormat/>
-    <w:rsid w:val="00E13827"/>
+    <w:rsid w:val="008072A2"/>
     <w:pPr>
       <w:keepNext/>
       <w:keepLines/>
-      <w:spacing w:before="360" w:after="80"/>
+      <w:spacing w:before="240" w:after="80"/>
       <w:outlineLvl w:val="0"/>
     </w:pPr>
     <w:rPr>
@@ -3842,6 +5600,7 @@
   <w:style w:type="character" w:default="1" w:styleId="DefaultParagraphFont">
     <w:name w:val="Default Paragraph Font"/>
     <w:uiPriority w:val="1"/>
+    <w:semiHidden/>
     <w:unhideWhenUsed/>
   </w:style>
   <w:style w:type="table" w:default="1" w:styleId="TableNormal">
@@ -3870,7 +5629,7 @@
     <w:basedOn w:val="DefaultParagraphFont"/>
     <w:link w:val="Heading1"/>
     <w:uiPriority w:val="9"/>
-    <w:rsid w:val="00E13827"/>
+    <w:rsid w:val="008072A2"/>
     <w:rPr>
       <w:rFonts w:asciiTheme="majorHAnsi" w:eastAsiaTheme="majorEastAsia" w:hAnsiTheme="majorHAnsi" w:cstheme="majorBidi"/>
       <w:color w:val="0F4761" w:themeColor="accent1" w:themeShade="BF"/>
@@ -4191,6 +5950,27 @@
     <w:unhideWhenUsed/>
     <w:rsid w:val="00B60CC8"/>
   </w:style>
+  <w:style w:type="paragraph" w:styleId="Header">
+    <w:name w:val="header"/>
+    <w:basedOn w:val="Normal"/>
+    <w:link w:val="HeaderChar"/>
+    <w:uiPriority w:val="99"/>
+    <w:unhideWhenUsed/>
+    <w:rsid w:val="008072A2"/>
+    <w:pPr>
+      <w:tabs>
+        <w:tab w:val="center" w:pos="4680"/>
+        <w:tab w:val="right" w:pos="9360"/>
+      </w:tabs>
+    </w:pPr>
+  </w:style>
+  <w:style w:type="character" w:customStyle="1" w:styleId="HeaderChar">
+    <w:name w:val="Header Char"/>
+    <w:basedOn w:val="DefaultParagraphFont"/>
+    <w:link w:val="Header"/>
+    <w:uiPriority w:val="99"/>
+    <w:rsid w:val="008072A2"/>
+  </w:style>
 </w:styles>
 </file>
 
